--- a/public/word-template/Template Ijazah 2022 New.docx
+++ b/public/word-template/Template Ijazah 2022 New.docx
@@ -89,7 +89,29 @@
                                 <w:sz w:val="24"/>
                                 <w:szCs w:val="24"/>
                               </w:rPr>
-                              <w:t>484012021000264</w:t>
+                              <w:t>${</w:t>
+                            </w:r>
+                            <w:proofErr w:type="spellStart"/>
+                            <w:r>
+                              <w:rPr>
+                                <w:rFonts w:ascii="Times New Roman" w:hAnsi="Times New Roman" w:cs="Times New Roman"/>
+                                <w:b/>
+                                <w:bCs/>
+                                <w:sz w:val="24"/>
+                                <w:szCs w:val="24"/>
+                              </w:rPr>
+                              <w:t>no_ijazah</w:t>
+                            </w:r>
+                            <w:proofErr w:type="spellEnd"/>
+                            <w:r>
+                              <w:rPr>
+                                <w:rFonts w:ascii="Times New Roman" w:hAnsi="Times New Roman" w:cs="Times New Roman"/>
+                                <w:b/>
+                                <w:bCs/>
+                                <w:sz w:val="24"/>
+                                <w:szCs w:val="24"/>
+                              </w:rPr>
+                              <w:t>}</w:t>
                             </w:r>
                           </w:p>
                         </w:txbxContent>
@@ -111,7 +133,7 @@
           </mc:Choice>
           <mc:Fallback>
             <w:pict>
-              <v:rect w14:anchorId="06D086F1" id="Rectangle 10" o:spid="_x0000_s1026" style="position:absolute;left:0;text-align:left;margin-left:42pt;margin-top:19.7pt;width:126.1pt;height:20.8pt;z-index:251667456;visibility:visible;mso-wrap-style:square;mso-width-percent:0;mso-height-percent:0;mso-wrap-distance-left:9pt;mso-wrap-distance-top:0;mso-wrap-distance-right:9pt;mso-wrap-distance-bottom:0;mso-position-horizontal:absolute;mso-position-horizontal-relative:text;mso-position-vertical:absolute;mso-position-vertical-relative:text;mso-width-percent:0;mso-height-percent:0;mso-width-relative:page;mso-height-relative:page;v-text-anchor:top" o:gfxdata="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" filled="f" stroked="f">
+              <v:rect w14:anchorId="06D086F1" id="Rectangle 10" o:spid="_x0000_s1026" style="position:absolute;left:0;text-align:left;margin-left:42pt;margin-top:19.7pt;width:126.1pt;height:20.8pt;z-index:251667456;visibility:visible;mso-wrap-style:square;mso-width-percent:0;mso-height-percent:0;mso-wrap-distance-left:9pt;mso-wrap-distance-top:0;mso-wrap-distance-right:9pt;mso-wrap-distance-bottom:0;mso-position-horizontal:absolute;mso-position-horizontal-relative:text;mso-position-vertical:absolute;mso-position-vertical-relative:text;mso-width-percent:0;mso-height-percent:0;mso-width-relative:page;mso-height-relative:page;v-text-anchor:top" o:gfxdata="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" filled="f" stroked="f">
                 <v:textbox>
                   <w:txbxContent>
                     <w:p>
@@ -132,7 +154,29 @@
                           <w:sz w:val="24"/>
                           <w:szCs w:val="24"/>
                         </w:rPr>
-                        <w:t>484012021000264</w:t>
+                        <w:t>${</w:t>
+                      </w:r>
+                      <w:proofErr w:type="spellStart"/>
+                      <w:r>
+                        <w:rPr>
+                          <w:rFonts w:ascii="Times New Roman" w:hAnsi="Times New Roman" w:cs="Times New Roman"/>
+                          <w:b/>
+                          <w:bCs/>
+                          <w:sz w:val="24"/>
+                          <w:szCs w:val="24"/>
+                        </w:rPr>
+                        <w:t>no_ijazah</w:t>
+                      </w:r>
+                      <w:proofErr w:type="spellEnd"/>
+                      <w:r>
+                        <w:rPr>
+                          <w:rFonts w:ascii="Times New Roman" w:hAnsi="Times New Roman" w:cs="Times New Roman"/>
+                          <w:b/>
+                          <w:bCs/>
+                          <w:sz w:val="24"/>
+                          <w:szCs w:val="24"/>
+                        </w:rPr>
+                        <w:t>}</w:t>
                       </w:r>
                     </w:p>
                   </w:txbxContent>
@@ -271,15 +315,15 @@
         <mc:AlternateContent>
           <mc:Choice Requires="wps">
             <w:drawing>
-              <wp:anchor distT="0" distB="0" distL="114300" distR="114300" simplePos="0" relativeHeight="251659264" behindDoc="0" locked="0" layoutInCell="1" allowOverlap="1" wp14:anchorId="22574E21" wp14:editId="5879BED2">
+              <wp:anchor distT="0" distB="0" distL="114300" distR="114300" simplePos="0" relativeHeight="251659264" behindDoc="0" locked="0" layoutInCell="1" allowOverlap="1" wp14:anchorId="22574E21" wp14:editId="238E184F">
                 <wp:simplePos x="0" y="0"/>
                 <wp:positionH relativeFrom="column">
-                  <wp:posOffset>3608439</wp:posOffset>
+                  <wp:posOffset>3609975</wp:posOffset>
                 </wp:positionH>
                 <wp:positionV relativeFrom="paragraph">
-                  <wp:posOffset>281469</wp:posOffset>
+                  <wp:posOffset>276860</wp:posOffset>
                 </wp:positionV>
-                <wp:extent cx="3018790" cy="368710"/>
+                <wp:extent cx="3676650" cy="368710"/>
                 <wp:effectExtent l="0" t="0" r="0" b="0"/>
                 <wp:wrapNone/>
                 <wp:docPr id="12" name="Text Box 2"/>
@@ -295,7 +339,7 @@
                       <wps:spPr bwMode="auto">
                         <a:xfrm>
                           <a:off x="0" y="0"/>
-                          <a:ext cx="3018790" cy="368710"/>
+                          <a:ext cx="3676650" cy="368710"/>
                         </a:xfrm>
                         <a:prstGeom prst="rect">
                           <a:avLst/>
@@ -345,7 +389,7 @@
                                 <w:sz w:val="36"/>
                                 <w:szCs w:val="36"/>
                               </w:rPr>
-                              <w:t>Nurina Audia Widyanto</w:t>
+                              <w:t>${nama}</w:t>
                             </w:r>
                           </w:p>
                         </w:txbxContent>
@@ -371,7 +415,7 @@
                 <v:stroke joinstyle="miter"/>
                 <v:path gradientshapeok="t" o:connecttype="rect"/>
               </v:shapetype>
-              <v:shape id="Text Box 2" o:spid="_x0000_s1027" type="#_x0000_t202" style="position:absolute;left:0;text-align:left;margin-left:284.15pt;margin-top:22.15pt;width:237.7pt;height:29.05pt;z-index:251659264;visibility:visible;mso-wrap-style:square;mso-width-percent:0;mso-height-percent:0;mso-wrap-distance-left:9pt;mso-wrap-distance-top:0;mso-wrap-distance-right:9pt;mso-wrap-distance-bottom:0;mso-position-horizontal:absolute;mso-position-horizontal-relative:text;mso-position-vertical:absolute;mso-position-vertical-relative:text;mso-width-percent:0;mso-height-percent:0;mso-width-relative:page;mso-height-relative:page;v-text-anchor:top" o:gfxdata="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" filled="f" stroked="f">
+              <v:shape id="Text Box 2" o:spid="_x0000_s1027" type="#_x0000_t202" style="position:absolute;left:0;text-align:left;margin-left:284.25pt;margin-top:21.8pt;width:289.5pt;height:29.05pt;z-index:251659264;visibility:visible;mso-wrap-style:square;mso-width-percent:0;mso-height-percent:0;mso-wrap-distance-left:9pt;mso-wrap-distance-top:0;mso-wrap-distance-right:9pt;mso-wrap-distance-bottom:0;mso-position-horizontal:absolute;mso-position-horizontal-relative:text;mso-position-vertical:absolute;mso-position-vertical-relative:text;mso-width-percent:0;mso-height-percent:0;mso-width-relative:page;mso-height-relative:page;v-text-anchor:top" o:gfxdata="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" filled="f" stroked="f">
                 <v:textbox>
                   <w:txbxContent>
                     <w:p>
@@ -393,7 +437,7 @@
                           <w:sz w:val="36"/>
                           <w:szCs w:val="36"/>
                         </w:rPr>
-                        <w:t>Nurina Audia Widyanto</w:t>
+                        <w:t>${nama}</w:t>
                       </w:r>
                     </w:p>
                   </w:txbxContent>
@@ -500,15 +544,15 @@
         <mc:AlternateContent>
           <mc:Choice Requires="wps">
             <w:drawing>
-              <wp:anchor distT="0" distB="0" distL="114300" distR="114300" simplePos="0" relativeHeight="251661312" behindDoc="0" locked="0" layoutInCell="1" allowOverlap="1" wp14:anchorId="4110BCFC" wp14:editId="4341B378">
+              <wp:anchor distT="0" distB="0" distL="114300" distR="114300" simplePos="0" relativeHeight="251661312" behindDoc="0" locked="0" layoutInCell="1" allowOverlap="1" wp14:anchorId="4110BCFC" wp14:editId="5EA71158">
                 <wp:simplePos x="0" y="0"/>
                 <wp:positionH relativeFrom="column">
-                  <wp:posOffset>3611217</wp:posOffset>
+                  <wp:posOffset>3609975</wp:posOffset>
                 </wp:positionH>
                 <wp:positionV relativeFrom="paragraph">
-                  <wp:posOffset>239174</wp:posOffset>
+                  <wp:posOffset>238760</wp:posOffset>
                 </wp:positionV>
-                <wp:extent cx="3018790" cy="339090"/>
+                <wp:extent cx="3733800" cy="339090"/>
                 <wp:effectExtent l="0" t="0" r="0" b="3810"/>
                 <wp:wrapNone/>
                 <wp:docPr id="10" name="Rectangle 4"/>
@@ -524,7 +568,7 @@
                       <wps:spPr bwMode="auto">
                         <a:xfrm>
                           <a:off x="0" y="0"/>
-                          <a:ext cx="3018790" cy="339090"/>
+                          <a:ext cx="3733800" cy="339090"/>
                         </a:xfrm>
                         <a:prstGeom prst="rect">
                           <a:avLst/>
@@ -563,23 +607,65 @@
                                 <w:szCs w:val="30"/>
                               </w:rPr>
                             </w:pPr>
-                            <w:proofErr w:type="spellStart"/>
                             <w:r>
                               <w:rPr>
                                 <w:rFonts w:ascii="Times New Roman" w:hAnsi="Times New Roman" w:cs="Times New Roman"/>
                                 <w:sz w:val="30"/>
                                 <w:szCs w:val="30"/>
                               </w:rPr>
-                              <w:t>Kuningan</w:t>
-                            </w:r>
-                            <w:proofErr w:type="spellEnd"/>
+                              <w:t>${</w:t>
+                            </w:r>
+                            <w:proofErr w:type="spellStart"/>
                             <w:r>
                               <w:rPr>
                                 <w:rFonts w:ascii="Times New Roman" w:hAnsi="Times New Roman" w:cs="Times New Roman"/>
                                 <w:sz w:val="30"/>
                                 <w:szCs w:val="30"/>
                               </w:rPr>
-                              <w:t>, 4 November 1997</w:t>
+                              <w:t>tmptlahir</w:t>
+                            </w:r>
+                            <w:proofErr w:type="spellEnd"/>
+                            <w:r>
+                              <w:rPr>
+                                <w:rFonts w:ascii="Times New Roman" w:hAnsi="Times New Roman" w:cs="Times New Roman"/>
+                                <w:sz w:val="30"/>
+                                <w:szCs w:val="30"/>
+                              </w:rPr>
+                              <w:t>}</w:t>
+                            </w:r>
+                            <w:r>
+                              <w:rPr>
+                                <w:rFonts w:ascii="Times New Roman" w:hAnsi="Times New Roman" w:cs="Times New Roman"/>
+                                <w:sz w:val="30"/>
+                                <w:szCs w:val="30"/>
+                              </w:rPr>
+                              <w:t xml:space="preserve">, </w:t>
+                            </w:r>
+                            <w:r>
+                              <w:rPr>
+                                <w:rFonts w:ascii="Times New Roman" w:hAnsi="Times New Roman" w:cs="Times New Roman"/>
+                                <w:sz w:val="30"/>
+                                <w:szCs w:val="30"/>
+                              </w:rPr>
+                              <w:t>${</w:t>
+                            </w:r>
+                            <w:proofErr w:type="spellStart"/>
+                            <w:r>
+                              <w:rPr>
+                                <w:rFonts w:ascii="Times New Roman" w:hAnsi="Times New Roman" w:cs="Times New Roman"/>
+                                <w:sz w:val="30"/>
+                                <w:szCs w:val="30"/>
+                              </w:rPr>
+                              <w:t>tgllahir</w:t>
+                            </w:r>
+                            <w:proofErr w:type="spellEnd"/>
+                            <w:r>
+                              <w:rPr>
+                                <w:rFonts w:ascii="Times New Roman" w:hAnsi="Times New Roman" w:cs="Times New Roman"/>
+                                <w:sz w:val="30"/>
+                                <w:szCs w:val="30"/>
+                              </w:rPr>
+                              <w:t>}</w:t>
                             </w:r>
                           </w:p>
                         </w:txbxContent>
@@ -601,7 +687,7 @@
           </mc:Choice>
           <mc:Fallback>
             <w:pict>
-              <v:rect w14:anchorId="4110BCFC" id="Rectangle 4" o:spid="_x0000_s1028" style="position:absolute;left:0;text-align:left;margin-left:284.35pt;margin-top:18.85pt;width:237.7pt;height:26.7pt;z-index:251661312;visibility:visible;mso-wrap-style:square;mso-width-percent:0;mso-height-percent:0;mso-wrap-distance-left:9pt;mso-wrap-distance-top:0;mso-wrap-distance-right:9pt;mso-wrap-distance-bottom:0;mso-position-horizontal:absolute;mso-position-horizontal-relative:text;mso-position-vertical:absolute;mso-position-vertical-relative:text;mso-width-percent:0;mso-height-percent:0;mso-width-relative:page;mso-height-relative:page;v-text-anchor:top" o:gfxdata="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" filled="f" stroked="f">
+              <v:rect w14:anchorId="4110BCFC" id="Rectangle 4" o:spid="_x0000_s1028" style="position:absolute;left:0;text-align:left;margin-left:284.25pt;margin-top:18.8pt;width:294pt;height:26.7pt;z-index:251661312;visibility:visible;mso-wrap-style:square;mso-width-percent:0;mso-height-percent:0;mso-wrap-distance-left:9pt;mso-wrap-distance-top:0;mso-wrap-distance-right:9pt;mso-wrap-distance-bottom:0;mso-position-horizontal:absolute;mso-position-horizontal-relative:text;mso-position-vertical:absolute;mso-position-vertical-relative:text;mso-width-percent:0;mso-height-percent:0;mso-width-relative:page;mso-height-relative:page;v-text-anchor:top" o:gfxdata="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" filled="f" stroked="f">
                 <v:textbox>
                   <w:txbxContent>
                     <w:p>
@@ -612,23 +698,65 @@
                           <w:szCs w:val="30"/>
                         </w:rPr>
                       </w:pPr>
-                      <w:proofErr w:type="spellStart"/>
                       <w:r>
                         <w:rPr>
                           <w:rFonts w:ascii="Times New Roman" w:hAnsi="Times New Roman" w:cs="Times New Roman"/>
                           <w:sz w:val="30"/>
                           <w:szCs w:val="30"/>
                         </w:rPr>
-                        <w:t>Kuningan</w:t>
-                      </w:r>
-                      <w:proofErr w:type="spellEnd"/>
+                        <w:t>${</w:t>
+                      </w:r>
+                      <w:proofErr w:type="spellStart"/>
                       <w:r>
                         <w:rPr>
                           <w:rFonts w:ascii="Times New Roman" w:hAnsi="Times New Roman" w:cs="Times New Roman"/>
                           <w:sz w:val="30"/>
                           <w:szCs w:val="30"/>
                         </w:rPr>
-                        <w:t>, 4 November 1997</w:t>
+                        <w:t>tmptlahir</w:t>
+                      </w:r>
+                      <w:proofErr w:type="spellEnd"/>
+                      <w:r>
+                        <w:rPr>
+                          <w:rFonts w:ascii="Times New Roman" w:hAnsi="Times New Roman" w:cs="Times New Roman"/>
+                          <w:sz w:val="30"/>
+                          <w:szCs w:val="30"/>
+                        </w:rPr>
+                        <w:t>}</w:t>
+                      </w:r>
+                      <w:r>
+                        <w:rPr>
+                          <w:rFonts w:ascii="Times New Roman" w:hAnsi="Times New Roman" w:cs="Times New Roman"/>
+                          <w:sz w:val="30"/>
+                          <w:szCs w:val="30"/>
+                        </w:rPr>
+                        <w:t xml:space="preserve">, </w:t>
+                      </w:r>
+                      <w:r>
+                        <w:rPr>
+                          <w:rFonts w:ascii="Times New Roman" w:hAnsi="Times New Roman" w:cs="Times New Roman"/>
+                          <w:sz w:val="30"/>
+                          <w:szCs w:val="30"/>
+                        </w:rPr>
+                        <w:t>${</w:t>
+                      </w:r>
+                      <w:proofErr w:type="spellStart"/>
+                      <w:r>
+                        <w:rPr>
+                          <w:rFonts w:ascii="Times New Roman" w:hAnsi="Times New Roman" w:cs="Times New Roman"/>
+                          <w:sz w:val="30"/>
+                          <w:szCs w:val="30"/>
+                        </w:rPr>
+                        <w:t>tgllahir</w:t>
+                      </w:r>
+                      <w:proofErr w:type="spellEnd"/>
+                      <w:r>
+                        <w:rPr>
+                          <w:rFonts w:ascii="Times New Roman" w:hAnsi="Times New Roman" w:cs="Times New Roman"/>
+                          <w:sz w:val="30"/>
+                          <w:szCs w:val="30"/>
+                        </w:rPr>
+                        <w:t>}</w:t>
                       </w:r>
                     </w:p>
                   </w:txbxContent>
@@ -725,7 +853,25 @@
                                 <w:sz w:val="30"/>
                                 <w:szCs w:val="30"/>
                               </w:rPr>
-                              <w:t>3275114411970000</w:t>
+                              <w:t>${</w:t>
+                            </w:r>
+                            <w:proofErr w:type="spellStart"/>
+                            <w:r>
+                              <w:rPr>
+                                <w:rFonts w:ascii="Times New Roman" w:hAnsi="Times New Roman" w:cs="Times New Roman"/>
+                                <w:sz w:val="30"/>
+                                <w:szCs w:val="30"/>
+                              </w:rPr>
+                              <w:t>nik</w:t>
+                            </w:r>
+                            <w:proofErr w:type="spellEnd"/>
+                            <w:r>
+                              <w:rPr>
+                                <w:rFonts w:ascii="Times New Roman" w:hAnsi="Times New Roman" w:cs="Times New Roman"/>
+                                <w:sz w:val="30"/>
+                                <w:szCs w:val="30"/>
+                              </w:rPr>
+                              <w:t>}</w:t>
                             </w:r>
                           </w:p>
                         </w:txbxContent>
@@ -747,7 +893,7 @@
           </mc:Choice>
           <mc:Fallback>
             <w:pict>
-              <v:rect w14:anchorId="1942F226" id="Rectangle 5" o:spid="_x0000_s1029" style="position:absolute;margin-left:283.35pt;margin-top:13.6pt;width:179.45pt;height:25.05pt;z-index:251662336;visibility:visible;mso-wrap-style:square;mso-width-percent:0;mso-height-percent:0;mso-wrap-distance-left:9pt;mso-wrap-distance-top:0;mso-wrap-distance-right:9pt;mso-wrap-distance-bottom:0;mso-position-horizontal:absolute;mso-position-horizontal-relative:text;mso-position-vertical:absolute;mso-position-vertical-relative:text;mso-width-percent:0;mso-height-percent:0;mso-width-relative:page;mso-height-relative:page;v-text-anchor:top" o:gfxdata="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" filled="f" stroked="f">
+              <v:rect w14:anchorId="1942F226" id="Rectangle 5" o:spid="_x0000_s1029" style="position:absolute;margin-left:283.35pt;margin-top:13.6pt;width:179.45pt;height:25.05pt;z-index:251662336;visibility:visible;mso-wrap-style:square;mso-width-percent:0;mso-height-percent:0;mso-wrap-distance-left:9pt;mso-wrap-distance-top:0;mso-wrap-distance-right:9pt;mso-wrap-distance-bottom:0;mso-position-horizontal:absolute;mso-position-horizontal-relative:text;mso-position-vertical:absolute;mso-position-vertical-relative:text;mso-width-percent:0;mso-height-percent:0;mso-width-relative:page;mso-height-relative:page;v-text-anchor:top" o:gfxdata="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" filled="f" stroked="f">
                 <v:textbox>
                   <w:txbxContent>
                     <w:p>
@@ -765,7 +911,25 @@
                           <w:sz w:val="30"/>
                           <w:szCs w:val="30"/>
                         </w:rPr>
-                        <w:t>3275114411970000</w:t>
+                        <w:t>${</w:t>
+                      </w:r>
+                      <w:proofErr w:type="spellStart"/>
+                      <w:r>
+                        <w:rPr>
+                          <w:rFonts w:ascii="Times New Roman" w:hAnsi="Times New Roman" w:cs="Times New Roman"/>
+                          <w:sz w:val="30"/>
+                          <w:szCs w:val="30"/>
+                        </w:rPr>
+                        <w:t>nik</w:t>
+                      </w:r>
+                      <w:proofErr w:type="spellEnd"/>
+                      <w:r>
+                        <w:rPr>
+                          <w:rFonts w:ascii="Times New Roman" w:hAnsi="Times New Roman" w:cs="Times New Roman"/>
+                          <w:sz w:val="30"/>
+                          <w:szCs w:val="30"/>
+                        </w:rPr>
+                        <w:t>}</w:t>
                       </w:r>
                     </w:p>
                   </w:txbxContent>
@@ -856,7 +1020,25 @@
                                 <w:sz w:val="30"/>
                                 <w:szCs w:val="30"/>
                               </w:rPr>
-                              <w:t>1824809</w:t>
+                              <w:t>${</w:t>
+                            </w:r>
+                            <w:proofErr w:type="spellStart"/>
+                            <w:r>
+                              <w:rPr>
+                                <w:rFonts w:ascii="Times New Roman" w:hAnsi="Times New Roman" w:cs="Times New Roman"/>
+                                <w:sz w:val="30"/>
+                                <w:szCs w:val="30"/>
+                              </w:rPr>
+                              <w:t>nim</w:t>
+                            </w:r>
+                            <w:proofErr w:type="spellEnd"/>
+                            <w:r>
+                              <w:rPr>
+                                <w:rFonts w:ascii="Times New Roman" w:hAnsi="Times New Roman" w:cs="Times New Roman"/>
+                                <w:sz w:val="30"/>
+                                <w:szCs w:val="30"/>
+                              </w:rPr>
+                              <w:t>}</w:t>
                             </w:r>
                           </w:p>
                         </w:txbxContent>
@@ -878,7 +1060,7 @@
           </mc:Choice>
           <mc:Fallback>
             <w:pict>
-              <v:rect w14:anchorId="5B6988B0" id="Rectangle 6" o:spid="_x0000_s1030" style="position:absolute;margin-left:281.95pt;margin-top:6.95pt;width:131pt;height:23.35pt;z-index:251663360;visibility:visible;mso-wrap-style:square;mso-width-percent:0;mso-height-percent:0;mso-wrap-distance-left:9pt;mso-wrap-distance-top:0;mso-wrap-distance-right:9pt;mso-wrap-distance-bottom:0;mso-position-horizontal:absolute;mso-position-horizontal-relative:text;mso-position-vertical:absolute;mso-position-vertical-relative:text;mso-width-percent:0;mso-height-percent:0;mso-width-relative:page;mso-height-relative:page;v-text-anchor:top" o:gfxdata="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" filled="f" stroked="f">
+              <v:rect w14:anchorId="5B6988B0" id="Rectangle 6" o:spid="_x0000_s1030" style="position:absolute;margin-left:281.95pt;margin-top:6.95pt;width:131pt;height:23.35pt;z-index:251663360;visibility:visible;mso-wrap-style:square;mso-width-percent:0;mso-height-percent:0;mso-wrap-distance-left:9pt;mso-wrap-distance-top:0;mso-wrap-distance-right:9pt;mso-wrap-distance-bottom:0;mso-position-horizontal:absolute;mso-position-horizontal-relative:text;mso-position-vertical:absolute;mso-position-vertical-relative:text;mso-width-percent:0;mso-height-percent:0;mso-width-relative:page;mso-height-relative:page;v-text-anchor:top" o:gfxdata="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" filled="f" stroked="f">
                 <v:textbox>
                   <w:txbxContent>
                     <w:p>
@@ -895,7 +1077,25 @@
                           <w:sz w:val="30"/>
                           <w:szCs w:val="30"/>
                         </w:rPr>
-                        <w:t>1824809</w:t>
+                        <w:t>${</w:t>
+                      </w:r>
+                      <w:proofErr w:type="spellStart"/>
+                      <w:r>
+                        <w:rPr>
+                          <w:rFonts w:ascii="Times New Roman" w:hAnsi="Times New Roman" w:cs="Times New Roman"/>
+                          <w:sz w:val="30"/>
+                          <w:szCs w:val="30"/>
+                        </w:rPr>
+                        <w:t>nim</w:t>
+                      </w:r>
+                      <w:proofErr w:type="spellEnd"/>
+                      <w:r>
+                        <w:rPr>
+                          <w:rFonts w:ascii="Times New Roman" w:hAnsi="Times New Roman" w:cs="Times New Roman"/>
+                          <w:sz w:val="30"/>
+                          <w:szCs w:val="30"/>
+                        </w:rPr>
+                        <w:t>}</w:t>
                       </w:r>
                     </w:p>
                   </w:txbxContent>
@@ -914,7 +1114,741 @@
         <mc:AlternateContent>
           <mc:Choice Requires="wps">
             <w:drawing>
-              <wp:anchor distT="0" distB="0" distL="114300" distR="114300" simplePos="0" relativeHeight="251665408" behindDoc="0" locked="0" layoutInCell="1" allowOverlap="1" wp14:anchorId="3BDF4BBF" wp14:editId="353CB10B">
+              <wp:anchor distT="0" distB="0" distL="114300" distR="114300" simplePos="0" relativeHeight="251668480" behindDoc="0" locked="0" layoutInCell="1" allowOverlap="1" wp14:anchorId="536F7288" wp14:editId="78CD746C">
+                <wp:simplePos x="0" y="0"/>
+                <wp:positionH relativeFrom="column">
+                  <wp:posOffset>7086600</wp:posOffset>
+                </wp:positionH>
+                <wp:positionV relativeFrom="paragraph">
+                  <wp:posOffset>2287270</wp:posOffset>
+                </wp:positionV>
+                <wp:extent cx="2743200" cy="300355"/>
+                <wp:effectExtent l="0" t="0" r="0" b="4445"/>
+                <wp:wrapNone/>
+                <wp:docPr id="6" name="Rectangle 11"/>
+                <wp:cNvGraphicFramePr>
+                  <a:graphicFrameLocks xmlns:a="http://schemas.openxmlformats.org/drawingml/2006/main"/>
+                </wp:cNvGraphicFramePr>
+                <a:graphic xmlns:a="http://schemas.openxmlformats.org/drawingml/2006/main">
+                  <a:graphicData uri="http://schemas.microsoft.com/office/word/2010/wordprocessingShape">
+                    <wps:wsp>
+                      <wps:cNvSpPr>
+                        <a:spLocks noChangeArrowheads="1"/>
+                      </wps:cNvSpPr>
+                      <wps:spPr bwMode="auto">
+                        <a:xfrm>
+                          <a:off x="0" y="0"/>
+                          <a:ext cx="2743200" cy="300355"/>
+                        </a:xfrm>
+                        <a:prstGeom prst="rect">
+                          <a:avLst/>
+                        </a:prstGeom>
+                        <a:noFill/>
+                        <a:ln>
+                          <a:noFill/>
+                        </a:ln>
+                        <a:extLst>
+                          <a:ext uri="{909E8E84-426E-40DD-AFC4-6F175D3DCCD1}">
+                            <a14:hiddenFill xmlns:a14="http://schemas.microsoft.com/office/drawing/2010/main">
+                              <a:solidFill>
+                                <a:srgbClr val="FFFFFF"/>
+                              </a:solidFill>
+                            </a14:hiddenFill>
+                          </a:ext>
+                          <a:ext uri="{91240B29-F687-4F45-9708-019B960494DF}">
+                            <a14:hiddenLine xmlns:a14="http://schemas.microsoft.com/office/drawing/2010/main" w="9525">
+                              <a:solidFill>
+                                <a:srgbClr val="000000"/>
+                              </a:solidFill>
+                              <a:miter lim="800000"/>
+                              <a:headEnd/>
+                              <a:tailEnd/>
+                            </a14:hiddenLine>
+                          </a:ext>
+                        </a:extLst>
+                      </wps:spPr>
+                      <wps:txbx>
+                        <w:txbxContent>
+                          <w:p>
+                            <w:pPr>
+                              <w:rPr>
+                                <w:rFonts w:ascii="Times New Roman" w:hAnsi="Times New Roman" w:cs="Times New Roman"/>
+                                <w:b/>
+                                <w:bCs/>
+                                <w:sz w:val="26"/>
+                                <w:szCs w:val="26"/>
+                              </w:rPr>
+                            </w:pPr>
+                            <w:proofErr w:type="spellStart"/>
+                            <w:r>
+                              <w:rPr>
+                                <w:rFonts w:ascii="Times New Roman" w:hAnsi="Times New Roman" w:cs="Times New Roman"/>
+                                <w:b/>
+                                <w:bCs/>
+                                <w:sz w:val="26"/>
+                                <w:szCs w:val="26"/>
+                              </w:rPr>
+                              <w:t>Cikarang</w:t>
+                            </w:r>
+                            <w:proofErr w:type="spellEnd"/>
+                            <w:r>
+                              <w:rPr>
+                                <w:rFonts w:ascii="Times New Roman" w:hAnsi="Times New Roman" w:cs="Times New Roman"/>
+                                <w:b/>
+                                <w:bCs/>
+                                <w:sz w:val="26"/>
+                                <w:szCs w:val="26"/>
+                              </w:rPr>
+                              <w:t xml:space="preserve">, </w:t>
+                            </w:r>
+                            <w:r>
+                              <w:rPr>
+                                <w:rFonts w:ascii="Times New Roman" w:hAnsi="Times New Roman" w:cs="Times New Roman"/>
+                                <w:b/>
+                                <w:bCs/>
+                                <w:sz w:val="26"/>
+                                <w:szCs w:val="26"/>
+                              </w:rPr>
+                              <w:t>${</w:t>
+                            </w:r>
+                            <w:proofErr w:type="spellStart"/>
+                            <w:r>
+                              <w:rPr>
+                                <w:rFonts w:ascii="Times New Roman" w:hAnsi="Times New Roman" w:cs="Times New Roman"/>
+                                <w:b/>
+                                <w:bCs/>
+                                <w:sz w:val="26"/>
+                                <w:szCs w:val="26"/>
+                              </w:rPr>
+                              <w:t>wisuda</w:t>
+                            </w:r>
+                            <w:proofErr w:type="spellEnd"/>
+                            <w:r>
+                              <w:rPr>
+                                <w:rFonts w:ascii="Times New Roman" w:hAnsi="Times New Roman" w:cs="Times New Roman"/>
+                                <w:b/>
+                                <w:bCs/>
+                                <w:sz w:val="26"/>
+                                <w:szCs w:val="26"/>
+                              </w:rPr>
+                              <w:t>}</w:t>
+                            </w:r>
+                          </w:p>
+                        </w:txbxContent>
+                      </wps:txbx>
+                      <wps:bodyPr rot="0" vert="horz" wrap="square" lIns="91440" tIns="45720" rIns="91440" bIns="45720" anchor="t" anchorCtr="0" upright="1">
+                        <a:noAutofit/>
+                      </wps:bodyPr>
+                    </wps:wsp>
+                  </a:graphicData>
+                </a:graphic>
+                <wp14:sizeRelH relativeFrom="page">
+                  <wp14:pctWidth>0</wp14:pctWidth>
+                </wp14:sizeRelH>
+                <wp14:sizeRelV relativeFrom="page">
+                  <wp14:pctHeight>0</wp14:pctHeight>
+                </wp14:sizeRelV>
+              </wp:anchor>
+            </w:drawing>
+          </mc:Choice>
+          <mc:Fallback>
+            <w:pict>
+              <v:rect w14:anchorId="536F7288" id="Rectangle 11" o:spid="_x0000_s1031" style="position:absolute;margin-left:558pt;margin-top:180.1pt;width:3in;height:23.65pt;z-index:251668480;visibility:visible;mso-wrap-style:square;mso-width-percent:0;mso-height-percent:0;mso-wrap-distance-left:9pt;mso-wrap-distance-top:0;mso-wrap-distance-right:9pt;mso-wrap-distance-bottom:0;mso-position-horizontal:absolute;mso-position-horizontal-relative:text;mso-position-vertical:absolute;mso-position-vertical-relative:text;mso-width-percent:0;mso-height-percent:0;mso-width-relative:page;mso-height-relative:page;v-text-anchor:top" o:gfxdata="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" filled="f" stroked="f">
+                <v:textbox>
+                  <w:txbxContent>
+                    <w:p>
+                      <w:pPr>
+                        <w:rPr>
+                          <w:rFonts w:ascii="Times New Roman" w:hAnsi="Times New Roman" w:cs="Times New Roman"/>
+                          <w:b/>
+                          <w:bCs/>
+                          <w:sz w:val="26"/>
+                          <w:szCs w:val="26"/>
+                        </w:rPr>
+                      </w:pPr>
+                      <w:proofErr w:type="spellStart"/>
+                      <w:r>
+                        <w:rPr>
+                          <w:rFonts w:ascii="Times New Roman" w:hAnsi="Times New Roman" w:cs="Times New Roman"/>
+                          <w:b/>
+                          <w:bCs/>
+                          <w:sz w:val="26"/>
+                          <w:szCs w:val="26"/>
+                        </w:rPr>
+                        <w:t>Cikarang</w:t>
+                      </w:r>
+                      <w:proofErr w:type="spellEnd"/>
+                      <w:r>
+                        <w:rPr>
+                          <w:rFonts w:ascii="Times New Roman" w:hAnsi="Times New Roman" w:cs="Times New Roman"/>
+                          <w:b/>
+                          <w:bCs/>
+                          <w:sz w:val="26"/>
+                          <w:szCs w:val="26"/>
+                        </w:rPr>
+                        <w:t xml:space="preserve">, </w:t>
+                      </w:r>
+                      <w:r>
+                        <w:rPr>
+                          <w:rFonts w:ascii="Times New Roman" w:hAnsi="Times New Roman" w:cs="Times New Roman"/>
+                          <w:b/>
+                          <w:bCs/>
+                          <w:sz w:val="26"/>
+                          <w:szCs w:val="26"/>
+                        </w:rPr>
+                        <w:t>${</w:t>
+                      </w:r>
+                      <w:proofErr w:type="spellStart"/>
+                      <w:r>
+                        <w:rPr>
+                          <w:rFonts w:ascii="Times New Roman" w:hAnsi="Times New Roman" w:cs="Times New Roman"/>
+                          <w:b/>
+                          <w:bCs/>
+                          <w:sz w:val="26"/>
+                          <w:szCs w:val="26"/>
+                        </w:rPr>
+                        <w:t>wisuda</w:t>
+                      </w:r>
+                      <w:proofErr w:type="spellEnd"/>
+                      <w:r>
+                        <w:rPr>
+                          <w:rFonts w:ascii="Times New Roman" w:hAnsi="Times New Roman" w:cs="Times New Roman"/>
+                          <w:b/>
+                          <w:bCs/>
+                          <w:sz w:val="26"/>
+                          <w:szCs w:val="26"/>
+                        </w:rPr>
+                        <w:t>}</w:t>
+                      </w:r>
+                    </w:p>
+                  </w:txbxContent>
+                </v:textbox>
+              </v:rect>
+            </w:pict>
+          </mc:Fallback>
+        </mc:AlternateContent>
+      </w:r>
+      <w:r>
+        <w:rPr>
+          <w:noProof/>
+        </w:rPr>
+        <mc:AlternateContent>
+          <mc:Choice Requires="wps">
+            <w:drawing>
+              <wp:anchor distT="0" distB="0" distL="114300" distR="114300" simplePos="0" relativeHeight="251670528" behindDoc="0" locked="0" layoutInCell="1" allowOverlap="1" wp14:anchorId="7D55F759" wp14:editId="212D0A68">
+                <wp:simplePos x="0" y="0"/>
+                <wp:positionH relativeFrom="column">
+                  <wp:posOffset>2454910</wp:posOffset>
+                </wp:positionH>
+                <wp:positionV relativeFrom="paragraph">
+                  <wp:posOffset>1256665</wp:posOffset>
+                </wp:positionV>
+                <wp:extent cx="3290570" cy="349885"/>
+                <wp:effectExtent l="0" t="0" r="0" b="0"/>
+                <wp:wrapNone/>
+                <wp:docPr id="16" name="Rectangle 16"/>
+                <wp:cNvGraphicFramePr/>
+                <a:graphic xmlns:a="http://schemas.openxmlformats.org/drawingml/2006/main">
+                  <a:graphicData uri="http://schemas.microsoft.com/office/word/2010/wordprocessingShape">
+                    <wps:wsp>
+                      <wps:cNvSpPr/>
+                      <wps:spPr>
+                        <a:xfrm>
+                          <a:off x="0" y="0"/>
+                          <a:ext cx="3290570" cy="349885"/>
+                        </a:xfrm>
+                        <a:prstGeom prst="rect">
+                          <a:avLst/>
+                        </a:prstGeom>
+                        <a:noFill/>
+                        <a:ln>
+                          <a:noFill/>
+                        </a:ln>
+                      </wps:spPr>
+                      <wps:style>
+                        <a:lnRef idx="2">
+                          <a:schemeClr val="accent1">
+                            <a:shade val="50000"/>
+                          </a:schemeClr>
+                        </a:lnRef>
+                        <a:fillRef idx="1">
+                          <a:schemeClr val="accent1"/>
+                        </a:fillRef>
+                        <a:effectRef idx="0">
+                          <a:schemeClr val="accent1"/>
+                        </a:effectRef>
+                        <a:fontRef idx="minor">
+                          <a:schemeClr val="lt1"/>
+                        </a:fontRef>
+                      </wps:style>
+                      <wps:txbx>
+                        <w:txbxContent>
+                          <w:p>
+                            <w:pPr>
+                              <w:rPr>
+                                <w:rFonts w:ascii="Times New Roman" w:hAnsi="Times New Roman" w:cs="Times New Roman"/>
+                                <w:b/>
+                                <w:bCs/>
+                                <w:color w:val="000000" w:themeColor="text1"/>
+                                <w:sz w:val="30"/>
+                                <w:szCs w:val="30"/>
+                              </w:rPr>
+                            </w:pPr>
+                            <w:r>
+                              <w:rPr>
+                                <w:rFonts w:ascii="Times New Roman" w:hAnsi="Times New Roman" w:cs="Times New Roman"/>
+                                <w:b/>
+                                <w:bCs/>
+                                <w:color w:val="000000" w:themeColor="text1"/>
+                                <w:sz w:val="30"/>
+                                <w:szCs w:val="30"/>
+                              </w:rPr>
+                              <w:t>${</w:t>
+                            </w:r>
+                            <w:proofErr w:type="spellStart"/>
+                            <w:r>
+                              <w:rPr>
+                                <w:rFonts w:ascii="Times New Roman" w:hAnsi="Times New Roman" w:cs="Times New Roman"/>
+                                <w:b/>
+                                <w:bCs/>
+                                <w:color w:val="000000" w:themeColor="text1"/>
+                                <w:sz w:val="30"/>
+                                <w:szCs w:val="30"/>
+                              </w:rPr>
+                              <w:t>gelar</w:t>
+                            </w:r>
+                            <w:proofErr w:type="spellEnd"/>
+                            <w:r>
+                              <w:rPr>
+                                <w:rFonts w:ascii="Times New Roman" w:hAnsi="Times New Roman" w:cs="Times New Roman"/>
+                                <w:b/>
+                                <w:bCs/>
+                                <w:color w:val="000000" w:themeColor="text1"/>
+                                <w:sz w:val="30"/>
+                                <w:szCs w:val="30"/>
+                              </w:rPr>
+                              <w:t>}</w:t>
+                            </w:r>
+                          </w:p>
+                          <w:p>
+                            <w:pPr>
+                              <w:jc w:val="center"/>
+                            </w:pPr>
+                          </w:p>
+                        </w:txbxContent>
+                      </wps:txbx>
+                      <wps:bodyPr rot="0" spcFirstLastPara="0" vertOverflow="overflow" horzOverflow="overflow" vert="horz" wrap="square" lIns="91440" tIns="45720" rIns="91440" bIns="45720" numCol="1" spcCol="0" rtlCol="0" fromWordArt="0" anchor="ctr" anchorCtr="0" forceAA="0" compatLnSpc="1">
+                        <a:prstTxWarp prst="textNoShape">
+                          <a:avLst/>
+                        </a:prstTxWarp>
+                        <a:noAutofit/>
+                      </wps:bodyPr>
+                    </wps:wsp>
+                  </a:graphicData>
+                </a:graphic>
+                <wp14:sizeRelH relativeFrom="margin">
+                  <wp14:pctWidth>0</wp14:pctWidth>
+                </wp14:sizeRelH>
+                <wp14:sizeRelV relativeFrom="margin">
+                  <wp14:pctHeight>0</wp14:pctHeight>
+                </wp14:sizeRelV>
+              </wp:anchor>
+            </w:drawing>
+          </mc:Choice>
+          <mc:Fallback>
+            <w:pict>
+              <v:rect w14:anchorId="7D55F759" id="Rectangle 16" o:spid="_x0000_s1032" style="position:absolute;margin-left:193.3pt;margin-top:98.95pt;width:259.1pt;height:27.55pt;z-index:251670528;visibility:visible;mso-wrap-style:square;mso-width-percent:0;mso-height-percent:0;mso-wrap-distance-left:9pt;mso-wrap-distance-top:0;mso-wrap-distance-right:9pt;mso-wrap-distance-bottom:0;mso-position-horizontal:absolute;mso-position-horizontal-relative:text;mso-position-vertical:absolute;mso-position-vertical-relative:text;mso-width-percent:0;mso-height-percent:0;mso-width-relative:margin;mso-height-relative:margin;v-text-anchor:middle" o:gfxdata="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" filled="f" stroked="f" strokeweight="1pt">
+                <v:textbox>
+                  <w:txbxContent>
+                    <w:p>
+                      <w:pPr>
+                        <w:rPr>
+                          <w:rFonts w:ascii="Times New Roman" w:hAnsi="Times New Roman" w:cs="Times New Roman"/>
+                          <w:b/>
+                          <w:bCs/>
+                          <w:color w:val="000000" w:themeColor="text1"/>
+                          <w:sz w:val="30"/>
+                          <w:szCs w:val="30"/>
+                        </w:rPr>
+                      </w:pPr>
+                      <w:r>
+                        <w:rPr>
+                          <w:rFonts w:ascii="Times New Roman" w:hAnsi="Times New Roman" w:cs="Times New Roman"/>
+                          <w:b/>
+                          <w:bCs/>
+                          <w:color w:val="000000" w:themeColor="text1"/>
+                          <w:sz w:val="30"/>
+                          <w:szCs w:val="30"/>
+                        </w:rPr>
+                        <w:t>${</w:t>
+                      </w:r>
+                      <w:proofErr w:type="spellStart"/>
+                      <w:r>
+                        <w:rPr>
+                          <w:rFonts w:ascii="Times New Roman" w:hAnsi="Times New Roman" w:cs="Times New Roman"/>
+                          <w:b/>
+                          <w:bCs/>
+                          <w:color w:val="000000" w:themeColor="text1"/>
+                          <w:sz w:val="30"/>
+                          <w:szCs w:val="30"/>
+                        </w:rPr>
+                        <w:t>gelar</w:t>
+                      </w:r>
+                      <w:proofErr w:type="spellEnd"/>
+                      <w:r>
+                        <w:rPr>
+                          <w:rFonts w:ascii="Times New Roman" w:hAnsi="Times New Roman" w:cs="Times New Roman"/>
+                          <w:b/>
+                          <w:bCs/>
+                          <w:color w:val="000000" w:themeColor="text1"/>
+                          <w:sz w:val="30"/>
+                          <w:szCs w:val="30"/>
+                        </w:rPr>
+                        <w:t>}</w:t>
+                      </w:r>
+                    </w:p>
+                    <w:p>
+                      <w:pPr>
+                        <w:jc w:val="center"/>
+                      </w:pPr>
+                    </w:p>
+                  </w:txbxContent>
+                </v:textbox>
+              </v:rect>
+            </w:pict>
+          </mc:Fallback>
+        </mc:AlternateContent>
+      </w:r>
+      <w:r>
+        <w:rPr>
+          <w:noProof/>
+        </w:rPr>
+        <mc:AlternateContent>
+          <mc:Choice Requires="wps">
+            <w:drawing>
+              <wp:anchor distT="0" distB="0" distL="114300" distR="114300" simplePos="0" relativeHeight="251666432" behindDoc="0" locked="0" layoutInCell="1" allowOverlap="1" wp14:anchorId="66BC0D29" wp14:editId="3184617C">
+                <wp:simplePos x="0" y="0"/>
+                <wp:positionH relativeFrom="column">
+                  <wp:posOffset>3600450</wp:posOffset>
+                </wp:positionH>
+                <wp:positionV relativeFrom="paragraph">
+                  <wp:posOffset>439420</wp:posOffset>
+                </wp:positionV>
+                <wp:extent cx="2190750" cy="361315"/>
+                <wp:effectExtent l="0" t="0" r="0" b="635"/>
+                <wp:wrapNone/>
+                <wp:docPr id="5" name="Rectangle 9"/>
+                <wp:cNvGraphicFramePr>
+                  <a:graphicFrameLocks xmlns:a="http://schemas.openxmlformats.org/drawingml/2006/main"/>
+                </wp:cNvGraphicFramePr>
+                <a:graphic xmlns:a="http://schemas.openxmlformats.org/drawingml/2006/main">
+                  <a:graphicData uri="http://schemas.microsoft.com/office/word/2010/wordprocessingShape">
+                    <wps:wsp>
+                      <wps:cNvSpPr>
+                        <a:spLocks noChangeArrowheads="1"/>
+                      </wps:cNvSpPr>
+                      <wps:spPr bwMode="auto">
+                        <a:xfrm>
+                          <a:off x="0" y="0"/>
+                          <a:ext cx="2190750" cy="361315"/>
+                        </a:xfrm>
+                        <a:prstGeom prst="rect">
+                          <a:avLst/>
+                        </a:prstGeom>
+                        <a:noFill/>
+                        <a:ln>
+                          <a:noFill/>
+                        </a:ln>
+                        <a:extLst>
+                          <a:ext uri="{909E8E84-426E-40DD-AFC4-6F175D3DCCD1}">
+                            <a14:hiddenFill xmlns:a14="http://schemas.microsoft.com/office/drawing/2010/main">
+                              <a:solidFill>
+                                <a:srgbClr val="FFFFFF"/>
+                              </a:solidFill>
+                            </a14:hiddenFill>
+                          </a:ext>
+                          <a:ext uri="{91240B29-F687-4F45-9708-019B960494DF}">
+                            <a14:hiddenLine xmlns:a14="http://schemas.microsoft.com/office/drawing/2010/main" w="9525">
+                              <a:solidFill>
+                                <a:srgbClr val="000000"/>
+                              </a:solidFill>
+                              <a:miter lim="800000"/>
+                              <a:headEnd/>
+                              <a:tailEnd/>
+                            </a14:hiddenLine>
+                          </a:ext>
+                        </a:extLst>
+                      </wps:spPr>
+                      <wps:txbx>
+                        <w:txbxContent>
+                          <w:p>
+                            <w:pPr>
+                              <w:rPr>
+                                <w:rFonts w:ascii="Times New Roman" w:hAnsi="Times New Roman" w:cs="Times New Roman"/>
+                                <w:sz w:val="30"/>
+                                <w:szCs w:val="30"/>
+                              </w:rPr>
+                            </w:pPr>
+                            <w:r>
+                              <w:rPr>
+                                <w:rFonts w:ascii="Times New Roman" w:hAnsi="Times New Roman" w:cs="Times New Roman"/>
+                                <w:sz w:val="30"/>
+                                <w:szCs w:val="30"/>
+                              </w:rPr>
+                              <w:t>${</w:t>
+                            </w:r>
+                            <w:proofErr w:type="spellStart"/>
+                            <w:r>
+                              <w:rPr>
+                                <w:rFonts w:ascii="Times New Roman" w:hAnsi="Times New Roman" w:cs="Times New Roman"/>
+                                <w:sz w:val="30"/>
+                                <w:szCs w:val="30"/>
+                              </w:rPr>
+                              <w:t>yudisium</w:t>
+                            </w:r>
+                            <w:proofErr w:type="spellEnd"/>
+                            <w:r>
+                              <w:rPr>
+                                <w:rFonts w:ascii="Times New Roman" w:hAnsi="Times New Roman" w:cs="Times New Roman"/>
+                                <w:sz w:val="30"/>
+                                <w:szCs w:val="30"/>
+                              </w:rPr>
+                              <w:t>}</w:t>
+                            </w:r>
+                          </w:p>
+                        </w:txbxContent>
+                      </wps:txbx>
+                      <wps:bodyPr rot="0" vert="horz" wrap="square" lIns="91440" tIns="45720" rIns="91440" bIns="45720" anchor="t" anchorCtr="0" upright="1">
+                        <a:noAutofit/>
+                      </wps:bodyPr>
+                    </wps:wsp>
+                  </a:graphicData>
+                </a:graphic>
+                <wp14:sizeRelH relativeFrom="page">
+                  <wp14:pctWidth>0</wp14:pctWidth>
+                </wp14:sizeRelH>
+                <wp14:sizeRelV relativeFrom="page">
+                  <wp14:pctHeight>0</wp14:pctHeight>
+                </wp14:sizeRelV>
+              </wp:anchor>
+            </w:drawing>
+          </mc:Choice>
+          <mc:Fallback>
+            <w:pict>
+              <v:rect w14:anchorId="66BC0D29" id="Rectangle 9" o:spid="_x0000_s1033" style="position:absolute;margin-left:283.5pt;margin-top:34.6pt;width:172.5pt;height:28.45pt;z-index:251666432;visibility:visible;mso-wrap-style:square;mso-width-percent:0;mso-height-percent:0;mso-wrap-distance-left:9pt;mso-wrap-distance-top:0;mso-wrap-distance-right:9pt;mso-wrap-distance-bottom:0;mso-position-horizontal:absolute;mso-position-horizontal-relative:text;mso-position-vertical:absolute;mso-position-vertical-relative:text;mso-width-percent:0;mso-height-percent:0;mso-width-relative:page;mso-height-relative:page;v-text-anchor:top" o:gfxdata="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" filled="f" stroked="f">
+                <v:textbox>
+                  <w:txbxContent>
+                    <w:p>
+                      <w:pPr>
+                        <w:rPr>
+                          <w:rFonts w:ascii="Times New Roman" w:hAnsi="Times New Roman" w:cs="Times New Roman"/>
+                          <w:sz w:val="30"/>
+                          <w:szCs w:val="30"/>
+                        </w:rPr>
+                      </w:pPr>
+                      <w:r>
+                        <w:rPr>
+                          <w:rFonts w:ascii="Times New Roman" w:hAnsi="Times New Roman" w:cs="Times New Roman"/>
+                          <w:sz w:val="30"/>
+                          <w:szCs w:val="30"/>
+                        </w:rPr>
+                        <w:t>${</w:t>
+                      </w:r>
+                      <w:proofErr w:type="spellStart"/>
+                      <w:r>
+                        <w:rPr>
+                          <w:rFonts w:ascii="Times New Roman" w:hAnsi="Times New Roman" w:cs="Times New Roman"/>
+                          <w:sz w:val="30"/>
+                          <w:szCs w:val="30"/>
+                        </w:rPr>
+                        <w:t>yudisium</w:t>
+                      </w:r>
+                      <w:proofErr w:type="spellEnd"/>
+                      <w:r>
+                        <w:rPr>
+                          <w:rFonts w:ascii="Times New Roman" w:hAnsi="Times New Roman" w:cs="Times New Roman"/>
+                          <w:sz w:val="30"/>
+                          <w:szCs w:val="30"/>
+                        </w:rPr>
+                        <w:t>}</w:t>
+                      </w:r>
+                    </w:p>
+                  </w:txbxContent>
+                </v:textbox>
+              </v:rect>
+            </w:pict>
+          </mc:Fallback>
+        </mc:AlternateContent>
+      </w:r>
+      <w:r>
+        <w:rPr>
+          <w:noProof/>
+        </w:rPr>
+        <mc:AlternateContent>
+          <mc:Choice Requires="wps">
+            <w:drawing>
+              <wp:anchor distT="0" distB="0" distL="114300" distR="114300" simplePos="0" relativeHeight="251664384" behindDoc="0" locked="0" layoutInCell="1" allowOverlap="1" wp14:anchorId="3A123C3C" wp14:editId="33E51255">
+                <wp:simplePos x="0" y="0"/>
+                <wp:positionH relativeFrom="column">
+                  <wp:posOffset>3590925</wp:posOffset>
+                </wp:positionH>
+                <wp:positionV relativeFrom="paragraph">
+                  <wp:posOffset>10795</wp:posOffset>
+                </wp:positionV>
+                <wp:extent cx="2052320" cy="313690"/>
+                <wp:effectExtent l="0" t="0" r="0" b="0"/>
+                <wp:wrapNone/>
+                <wp:docPr id="3" name="Rectangle 7"/>
+                <wp:cNvGraphicFramePr>
+                  <a:graphicFrameLocks xmlns:a="http://schemas.openxmlformats.org/drawingml/2006/main"/>
+                </wp:cNvGraphicFramePr>
+                <a:graphic xmlns:a="http://schemas.openxmlformats.org/drawingml/2006/main">
+                  <a:graphicData uri="http://schemas.microsoft.com/office/word/2010/wordprocessingShape">
+                    <wps:wsp>
+                      <wps:cNvSpPr>
+                        <a:spLocks noChangeArrowheads="1"/>
+                      </wps:cNvSpPr>
+                      <wps:spPr bwMode="auto">
+                        <a:xfrm>
+                          <a:off x="0" y="0"/>
+                          <a:ext cx="2052320" cy="313690"/>
+                        </a:xfrm>
+                        <a:prstGeom prst="rect">
+                          <a:avLst/>
+                        </a:prstGeom>
+                        <a:noFill/>
+                        <a:ln>
+                          <a:noFill/>
+                        </a:ln>
+                        <a:extLst>
+                          <a:ext uri="{909E8E84-426E-40DD-AFC4-6F175D3DCCD1}">
+                            <a14:hiddenFill xmlns:a14="http://schemas.microsoft.com/office/drawing/2010/main">
+                              <a:solidFill>
+                                <a:srgbClr val="FFFFFF"/>
+                              </a:solidFill>
+                            </a14:hiddenFill>
+                          </a:ext>
+                          <a:ext uri="{91240B29-F687-4F45-9708-019B960494DF}">
+                            <a14:hiddenLine xmlns:a14="http://schemas.microsoft.com/office/drawing/2010/main" w="9525">
+                              <a:solidFill>
+                                <a:srgbClr val="000000"/>
+                              </a:solidFill>
+                              <a:miter lim="800000"/>
+                              <a:headEnd/>
+                              <a:tailEnd/>
+                            </a14:hiddenLine>
+                          </a:ext>
+                        </a:extLst>
+                      </wps:spPr>
+                      <wps:txbx>
+                        <w:txbxContent>
+                          <w:p>
+                            <w:pPr>
+                              <w:rPr>
+                                <w:rFonts w:ascii="Times New Roman" w:hAnsi="Times New Roman" w:cs="Times New Roman"/>
+                                <w:sz w:val="30"/>
+                                <w:szCs w:val="30"/>
+                              </w:rPr>
+                            </w:pPr>
+                            <w:r>
+                              <w:rPr>
+                                <w:rFonts w:ascii="Times New Roman" w:hAnsi="Times New Roman" w:cs="Times New Roman"/>
+                                <w:sz w:val="30"/>
+                                <w:szCs w:val="30"/>
+                              </w:rPr>
+                              <w:t>${</w:t>
+                            </w:r>
+                            <w:proofErr w:type="spellStart"/>
+                            <w:r>
+                              <w:rPr>
+                                <w:rFonts w:ascii="Times New Roman" w:hAnsi="Times New Roman" w:cs="Times New Roman"/>
+                                <w:sz w:val="30"/>
+                                <w:szCs w:val="30"/>
+                              </w:rPr>
+                              <w:t>jenjang</w:t>
+                            </w:r>
+                            <w:proofErr w:type="spellEnd"/>
+                            <w:r>
+                              <w:rPr>
+                                <w:rFonts w:ascii="Times New Roman" w:hAnsi="Times New Roman" w:cs="Times New Roman"/>
+                                <w:sz w:val="30"/>
+                                <w:szCs w:val="30"/>
+                              </w:rPr>
+                              <w:t>}</w:t>
+                            </w:r>
+                          </w:p>
+                        </w:txbxContent>
+                      </wps:txbx>
+                      <wps:bodyPr rot="0" vert="horz" wrap="square" lIns="91440" tIns="45720" rIns="91440" bIns="45720" anchor="t" anchorCtr="0" upright="1">
+                        <a:noAutofit/>
+                      </wps:bodyPr>
+                    </wps:wsp>
+                  </a:graphicData>
+                </a:graphic>
+                <wp14:sizeRelH relativeFrom="page">
+                  <wp14:pctWidth>0</wp14:pctWidth>
+                </wp14:sizeRelH>
+                <wp14:sizeRelV relativeFrom="page">
+                  <wp14:pctHeight>0</wp14:pctHeight>
+                </wp14:sizeRelV>
+              </wp:anchor>
+            </w:drawing>
+          </mc:Choice>
+          <mc:Fallback>
+            <w:pict>
+              <v:rect w14:anchorId="3A123C3C" id="Rectangle 7" o:spid="_x0000_s1034" style="position:absolute;margin-left:282.75pt;margin-top:.85pt;width:161.6pt;height:24.7pt;z-index:251664384;visibility:visible;mso-wrap-style:square;mso-width-percent:0;mso-height-percent:0;mso-wrap-distance-left:9pt;mso-wrap-distance-top:0;mso-wrap-distance-right:9pt;mso-wrap-distance-bottom:0;mso-position-horizontal:absolute;mso-position-horizontal-relative:text;mso-position-vertical:absolute;mso-position-vertical-relative:text;mso-width-percent:0;mso-height-percent:0;mso-width-relative:page;mso-height-relative:page;v-text-anchor:top" o:gfxdata="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" filled="f" stroked="f">
+                <v:textbox>
+                  <w:txbxContent>
+                    <w:p>
+                      <w:pPr>
+                        <w:rPr>
+                          <w:rFonts w:ascii="Times New Roman" w:hAnsi="Times New Roman" w:cs="Times New Roman"/>
+                          <w:sz w:val="30"/>
+                          <w:szCs w:val="30"/>
+                        </w:rPr>
+                      </w:pPr>
+                      <w:r>
+                        <w:rPr>
+                          <w:rFonts w:ascii="Times New Roman" w:hAnsi="Times New Roman" w:cs="Times New Roman"/>
+                          <w:sz w:val="30"/>
+                          <w:szCs w:val="30"/>
+                        </w:rPr>
+                        <w:t>${</w:t>
+                      </w:r>
+                      <w:proofErr w:type="spellStart"/>
+                      <w:r>
+                        <w:rPr>
+                          <w:rFonts w:ascii="Times New Roman" w:hAnsi="Times New Roman" w:cs="Times New Roman"/>
+                          <w:sz w:val="30"/>
+                          <w:szCs w:val="30"/>
+                        </w:rPr>
+                        <w:t>jenjang</w:t>
+                      </w:r>
+                      <w:proofErr w:type="spellEnd"/>
+                      <w:r>
+                        <w:rPr>
+                          <w:rFonts w:ascii="Times New Roman" w:hAnsi="Times New Roman" w:cs="Times New Roman"/>
+                          <w:sz w:val="30"/>
+                          <w:szCs w:val="30"/>
+                        </w:rPr>
+                        <w:t>}</w:t>
+                      </w:r>
+                    </w:p>
+                  </w:txbxContent>
+                </v:textbox>
+              </v:rect>
+            </w:pict>
+          </mc:Fallback>
+        </mc:AlternateContent>
+      </w:r>
+      <w:r>
+        <w:rPr>
+          <w:noProof/>
+        </w:rPr>
+        <mc:AlternateContent>
+          <mc:Choice Requires="wps">
+            <w:drawing>
+              <wp:anchor distT="0" distB="0" distL="114300" distR="114300" simplePos="0" relativeHeight="251665408" behindDoc="0" locked="0" layoutInCell="1" allowOverlap="1" wp14:anchorId="3BDF4BBF" wp14:editId="1991BED5">
                 <wp:simplePos x="0" y="0"/>
                 <wp:positionH relativeFrom="column">
                   <wp:posOffset>3593244</wp:posOffset>
@@ -977,16 +1911,32 @@
                                 <w:szCs w:val="30"/>
                               </w:rPr>
                             </w:pPr>
-                            <w:proofErr w:type="spellStart"/>
                             <w:r>
                               <w:rPr>
                                 <w:rFonts w:ascii="Times New Roman" w:hAnsi="Times New Roman" w:cs="Times New Roman"/>
                                 <w:sz w:val="30"/>
                                 <w:szCs w:val="30"/>
                               </w:rPr>
-                              <w:t>Farmasi</w:t>
+                              <w:t>${</w:t>
+                            </w:r>
+                            <w:proofErr w:type="spellStart"/>
+                            <w:r>
+                              <w:rPr>
+                                <w:rFonts w:ascii="Times New Roman" w:hAnsi="Times New Roman" w:cs="Times New Roman"/>
+                                <w:sz w:val="30"/>
+                                <w:szCs w:val="30"/>
+                              </w:rPr>
+                              <w:t>prodi</w:t>
                             </w:r>
                             <w:proofErr w:type="spellEnd"/>
+                            <w:r>
+                              <w:rPr>
+                                <w:rFonts w:ascii="Times New Roman" w:hAnsi="Times New Roman" w:cs="Times New Roman"/>
+                                <w:sz w:val="30"/>
+                                <w:szCs w:val="30"/>
+                              </w:rPr>
+                              <w:t>}</w:t>
+                            </w:r>
                           </w:p>
                         </w:txbxContent>
                       </wps:txbx>
@@ -1007,7 +1957,7 @@
           </mc:Choice>
           <mc:Fallback>
             <w:pict>
-              <v:rect w14:anchorId="3BDF4BBF" id="Rectangle 8" o:spid="_x0000_s1031" style="position:absolute;margin-left:282.95pt;margin-top:17.65pt;width:188.7pt;height:24.2pt;z-index:251665408;visibility:visible;mso-wrap-style:square;mso-width-percent:0;mso-height-percent:0;mso-wrap-distance-left:9pt;mso-wrap-distance-top:0;mso-wrap-distance-right:9pt;mso-wrap-distance-bottom:0;mso-position-horizontal:absolute;mso-position-horizontal-relative:text;mso-position-vertical:absolute;mso-position-vertical-relative:text;mso-width-percent:0;mso-height-percent:0;mso-width-relative:page;mso-height-relative:page;v-text-anchor:top" o:gfxdata="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" filled="f" stroked="f">
+              <v:rect w14:anchorId="3BDF4BBF" id="Rectangle 8" o:spid="_x0000_s1035" style="position:absolute;margin-left:282.95pt;margin-top:17.65pt;width:188.7pt;height:24.2pt;z-index:251665408;visibility:visible;mso-wrap-style:square;mso-width-percent:0;mso-height-percent:0;mso-wrap-distance-left:9pt;mso-wrap-distance-top:0;mso-wrap-distance-right:9pt;mso-wrap-distance-bottom:0;mso-position-horizontal:absolute;mso-position-horizontal-relative:text;mso-position-vertical:absolute;mso-position-vertical-relative:text;mso-width-percent:0;mso-height-percent:0;mso-width-relative:page;mso-height-relative:page;v-text-anchor:top" o:gfxdata="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" filled="f" stroked="f">
                 <v:textbox>
                   <w:txbxContent>
                     <w:p>
@@ -1018,16 +1968,32 @@
                           <w:szCs w:val="30"/>
                         </w:rPr>
                       </w:pPr>
-                      <w:proofErr w:type="spellStart"/>
                       <w:r>
                         <w:rPr>
                           <w:rFonts w:ascii="Times New Roman" w:hAnsi="Times New Roman" w:cs="Times New Roman"/>
                           <w:sz w:val="30"/>
                           <w:szCs w:val="30"/>
                         </w:rPr>
-                        <w:t>Farmasi</w:t>
+                        <w:t>${</w:t>
+                      </w:r>
+                      <w:proofErr w:type="spellStart"/>
+                      <w:r>
+                        <w:rPr>
+                          <w:rFonts w:ascii="Times New Roman" w:hAnsi="Times New Roman" w:cs="Times New Roman"/>
+                          <w:sz w:val="30"/>
+                          <w:szCs w:val="30"/>
+                        </w:rPr>
+                        <w:t>prodi</w:t>
                       </w:r>
                       <w:proofErr w:type="spellEnd"/>
+                      <w:r>
+                        <w:rPr>
+                          <w:rFonts w:ascii="Times New Roman" w:hAnsi="Times New Roman" w:cs="Times New Roman"/>
+                          <w:sz w:val="30"/>
+                          <w:szCs w:val="30"/>
+                        </w:rPr>
+                        <w:t>}</w:t>
+                      </w:r>
                     </w:p>
                   </w:txbxContent>
                 </v:textbox>
@@ -1043,600 +2009,7 @@
         <mc:AlternateContent>
           <mc:Choice Requires="wps">
             <w:drawing>
-              <wp:anchor distT="0" distB="0" distL="114300" distR="114300" simplePos="0" relativeHeight="251664384" behindDoc="0" locked="0" layoutInCell="1" allowOverlap="1" wp14:anchorId="3A123C3C" wp14:editId="298678EB">
-                <wp:simplePos x="0" y="0"/>
-                <wp:positionH relativeFrom="column">
-                  <wp:posOffset>3594513</wp:posOffset>
-                </wp:positionH>
-                <wp:positionV relativeFrom="paragraph">
-                  <wp:posOffset>14577</wp:posOffset>
-                </wp:positionV>
-                <wp:extent cx="1818999" cy="313690"/>
-                <wp:effectExtent l="0" t="0" r="0" b="0"/>
-                <wp:wrapNone/>
-                <wp:docPr id="3" name="Rectangle 7"/>
-                <wp:cNvGraphicFramePr>
-                  <a:graphicFrameLocks xmlns:a="http://schemas.openxmlformats.org/drawingml/2006/main"/>
-                </wp:cNvGraphicFramePr>
-                <a:graphic xmlns:a="http://schemas.openxmlformats.org/drawingml/2006/main">
-                  <a:graphicData uri="http://schemas.microsoft.com/office/word/2010/wordprocessingShape">
-                    <wps:wsp>
-                      <wps:cNvSpPr>
-                        <a:spLocks noChangeArrowheads="1"/>
-                      </wps:cNvSpPr>
-                      <wps:spPr bwMode="auto">
-                        <a:xfrm>
-                          <a:off x="0" y="0"/>
-                          <a:ext cx="1818999" cy="313690"/>
-                        </a:xfrm>
-                        <a:prstGeom prst="rect">
-                          <a:avLst/>
-                        </a:prstGeom>
-                        <a:noFill/>
-                        <a:ln>
-                          <a:noFill/>
-                        </a:ln>
-                        <a:extLst>
-                          <a:ext uri="{909E8E84-426E-40DD-AFC4-6F175D3DCCD1}">
-                            <a14:hiddenFill xmlns:a14="http://schemas.microsoft.com/office/drawing/2010/main">
-                              <a:solidFill>
-                                <a:srgbClr val="FFFFFF"/>
-                              </a:solidFill>
-                            </a14:hiddenFill>
-                          </a:ext>
-                          <a:ext uri="{91240B29-F687-4F45-9708-019B960494DF}">
-                            <a14:hiddenLine xmlns:a14="http://schemas.microsoft.com/office/drawing/2010/main" w="9525">
-                              <a:solidFill>
-                                <a:srgbClr val="000000"/>
-                              </a:solidFill>
-                              <a:miter lim="800000"/>
-                              <a:headEnd/>
-                              <a:tailEnd/>
-                            </a14:hiddenLine>
-                          </a:ext>
-                        </a:extLst>
-                      </wps:spPr>
-                      <wps:txbx>
-                        <w:txbxContent>
-                          <w:p>
-                            <w:pPr>
-                              <w:rPr>
-                                <w:rFonts w:ascii="Times New Roman" w:hAnsi="Times New Roman" w:cs="Times New Roman"/>
-                                <w:sz w:val="30"/>
-                                <w:szCs w:val="30"/>
-                              </w:rPr>
-                            </w:pPr>
-                            <w:r>
-                              <w:rPr>
-                                <w:rFonts w:ascii="Times New Roman" w:hAnsi="Times New Roman" w:cs="Times New Roman"/>
-                                <w:sz w:val="30"/>
-                                <w:szCs w:val="30"/>
-                              </w:rPr>
-                              <w:t>Diploma III (D-III)</w:t>
-                            </w:r>
-                          </w:p>
-                        </w:txbxContent>
-                      </wps:txbx>
-                      <wps:bodyPr rot="0" vert="horz" wrap="square" lIns="91440" tIns="45720" rIns="91440" bIns="45720" anchor="t" anchorCtr="0" upright="1">
-                        <a:noAutofit/>
-                      </wps:bodyPr>
-                    </wps:wsp>
-                  </a:graphicData>
-                </a:graphic>
-                <wp14:sizeRelH relativeFrom="page">
-                  <wp14:pctWidth>0</wp14:pctWidth>
-                </wp14:sizeRelH>
-                <wp14:sizeRelV relativeFrom="page">
-                  <wp14:pctHeight>0</wp14:pctHeight>
-                </wp14:sizeRelV>
-              </wp:anchor>
-            </w:drawing>
-          </mc:Choice>
-          <mc:Fallback>
-            <w:pict>
-              <v:rect w14:anchorId="3A123C3C" id="Rectangle 7" o:spid="_x0000_s1032" style="position:absolute;margin-left:283.05pt;margin-top:1.15pt;width:143.25pt;height:24.7pt;z-index:251664384;visibility:visible;mso-wrap-style:square;mso-width-percent:0;mso-height-percent:0;mso-wrap-distance-left:9pt;mso-wrap-distance-top:0;mso-wrap-distance-right:9pt;mso-wrap-distance-bottom:0;mso-position-horizontal:absolute;mso-position-horizontal-relative:text;mso-position-vertical:absolute;mso-position-vertical-relative:text;mso-width-percent:0;mso-height-percent:0;mso-width-relative:page;mso-height-relative:page;v-text-anchor:top" o:gfxdata="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" filled="f" stroked="f">
-                <v:textbox>
-                  <w:txbxContent>
-                    <w:p>
-                      <w:pPr>
-                        <w:rPr>
-                          <w:rFonts w:ascii="Times New Roman" w:hAnsi="Times New Roman" w:cs="Times New Roman"/>
-                          <w:sz w:val="30"/>
-                          <w:szCs w:val="30"/>
-                        </w:rPr>
-                      </w:pPr>
-                      <w:r>
-                        <w:rPr>
-                          <w:rFonts w:ascii="Times New Roman" w:hAnsi="Times New Roman" w:cs="Times New Roman"/>
-                          <w:sz w:val="30"/>
-                          <w:szCs w:val="30"/>
-                        </w:rPr>
-                        <w:t>Diploma III (D-III)</w:t>
-                      </w:r>
-                    </w:p>
-                  </w:txbxContent>
-                </v:textbox>
-              </v:rect>
-            </w:pict>
-          </mc:Fallback>
-        </mc:AlternateContent>
-      </w:r>
-      <w:r>
-        <w:rPr>
-          <w:noProof/>
-        </w:rPr>
-        <mc:AlternateContent>
-          <mc:Choice Requires="wps">
-            <w:drawing>
-              <wp:anchor distT="0" distB="0" distL="114300" distR="114300" simplePos="0" relativeHeight="251670528" behindDoc="0" locked="0" layoutInCell="1" allowOverlap="1" wp14:anchorId="7D55F759" wp14:editId="5288D4F2">
-                <wp:simplePos x="0" y="0"/>
-                <wp:positionH relativeFrom="column">
-                  <wp:posOffset>2350677</wp:posOffset>
-                </wp:positionH>
-                <wp:positionV relativeFrom="paragraph">
-                  <wp:posOffset>1256665</wp:posOffset>
-                </wp:positionV>
-                <wp:extent cx="3291016" cy="350108"/>
-                <wp:effectExtent l="0" t="0" r="0" b="0"/>
-                <wp:wrapNone/>
-                <wp:docPr id="16" name="Rectangle 16"/>
-                <wp:cNvGraphicFramePr/>
-                <a:graphic xmlns:a="http://schemas.openxmlformats.org/drawingml/2006/main">
-                  <a:graphicData uri="http://schemas.microsoft.com/office/word/2010/wordprocessingShape">
-                    <wps:wsp>
-                      <wps:cNvSpPr/>
-                      <wps:spPr>
-                        <a:xfrm>
-                          <a:off x="0" y="0"/>
-                          <a:ext cx="3291016" cy="350108"/>
-                        </a:xfrm>
-                        <a:prstGeom prst="rect">
-                          <a:avLst/>
-                        </a:prstGeom>
-                        <a:noFill/>
-                        <a:ln>
-                          <a:noFill/>
-                        </a:ln>
-                      </wps:spPr>
-                      <wps:style>
-                        <a:lnRef idx="2">
-                          <a:schemeClr val="accent1">
-                            <a:shade val="50000"/>
-                          </a:schemeClr>
-                        </a:lnRef>
-                        <a:fillRef idx="1">
-                          <a:schemeClr val="accent1"/>
-                        </a:fillRef>
-                        <a:effectRef idx="0">
-                          <a:schemeClr val="accent1"/>
-                        </a:effectRef>
-                        <a:fontRef idx="minor">
-                          <a:schemeClr val="lt1"/>
-                        </a:fontRef>
-                      </wps:style>
-                      <wps:txbx>
-                        <w:txbxContent>
-                          <w:p>
-                            <w:pPr>
-                              <w:jc w:val="center"/>
-                              <w:rPr>
-                                <w:rFonts w:ascii="Times New Roman" w:hAnsi="Times New Roman" w:cs="Times New Roman"/>
-                                <w:b/>
-                                <w:bCs/>
-                                <w:color w:val="000000" w:themeColor="text1"/>
-                                <w:sz w:val="30"/>
-                                <w:szCs w:val="30"/>
-                              </w:rPr>
-                            </w:pPr>
-                            <w:r>
-                              <w:rPr>
-                                <w:rFonts w:ascii="Times New Roman" w:hAnsi="Times New Roman" w:cs="Times New Roman"/>
-                                <w:b/>
-                                <w:bCs/>
-                                <w:color w:val="000000" w:themeColor="text1"/>
-                                <w:sz w:val="30"/>
-                                <w:szCs w:val="30"/>
-                              </w:rPr>
-                              <w:t xml:space="preserve">Ahli Madya </w:t>
-                            </w:r>
-                            <w:proofErr w:type="spellStart"/>
-                            <w:r>
-                              <w:rPr>
-                                <w:rFonts w:ascii="Times New Roman" w:hAnsi="Times New Roman" w:cs="Times New Roman"/>
-                                <w:b/>
-                                <w:bCs/>
-                                <w:color w:val="000000" w:themeColor="text1"/>
-                                <w:sz w:val="30"/>
-                                <w:szCs w:val="30"/>
-                              </w:rPr>
-                              <w:t>Farmasi</w:t>
-                            </w:r>
-                            <w:proofErr w:type="spellEnd"/>
-                            <w:r>
-                              <w:rPr>
-                                <w:rFonts w:ascii="Times New Roman" w:hAnsi="Times New Roman" w:cs="Times New Roman"/>
-                                <w:b/>
-                                <w:bCs/>
-                                <w:color w:val="000000" w:themeColor="text1"/>
-                                <w:sz w:val="30"/>
-                                <w:szCs w:val="30"/>
-                              </w:rPr>
-                              <w:t xml:space="preserve"> (</w:t>
-                            </w:r>
-                            <w:proofErr w:type="spellStart"/>
-                            <w:r>
-                              <w:rPr>
-                                <w:rFonts w:ascii="Times New Roman" w:hAnsi="Times New Roman" w:cs="Times New Roman"/>
-                                <w:b/>
-                                <w:bCs/>
-                                <w:color w:val="000000" w:themeColor="text1"/>
-                                <w:sz w:val="30"/>
-                                <w:szCs w:val="30"/>
-                              </w:rPr>
-                              <w:t>A.</w:t>
-                            </w:r>
-                            <w:proofErr w:type="gramStart"/>
-                            <w:r>
-                              <w:rPr>
-                                <w:rFonts w:ascii="Times New Roman" w:hAnsi="Times New Roman" w:cs="Times New Roman"/>
-                                <w:b/>
-                                <w:bCs/>
-                                <w:color w:val="000000" w:themeColor="text1"/>
-                                <w:sz w:val="30"/>
-                                <w:szCs w:val="30"/>
-                              </w:rPr>
-                              <w:t>Md.Farm</w:t>
-                            </w:r>
-                            <w:proofErr w:type="spellEnd"/>
-                            <w:proofErr w:type="gramEnd"/>
-                            <w:r>
-                              <w:rPr>
-                                <w:rFonts w:ascii="Times New Roman" w:hAnsi="Times New Roman" w:cs="Times New Roman"/>
-                                <w:b/>
-                                <w:bCs/>
-                                <w:color w:val="000000" w:themeColor="text1"/>
-                                <w:sz w:val="30"/>
-                                <w:szCs w:val="30"/>
-                              </w:rPr>
-                              <w:t>.)</w:t>
-                            </w:r>
-                          </w:p>
-                          <w:p>
-                            <w:pPr>
-                              <w:jc w:val="center"/>
-                            </w:pPr>
-                          </w:p>
-                        </w:txbxContent>
-                      </wps:txbx>
-                      <wps:bodyPr rot="0" spcFirstLastPara="0" vertOverflow="overflow" horzOverflow="overflow" vert="horz" wrap="square" lIns="91440" tIns="45720" rIns="91440" bIns="45720" numCol="1" spcCol="0" rtlCol="0" fromWordArt="0" anchor="ctr" anchorCtr="0" forceAA="0" compatLnSpc="1">
-                        <a:prstTxWarp prst="textNoShape">
-                          <a:avLst/>
-                        </a:prstTxWarp>
-                        <a:noAutofit/>
-                      </wps:bodyPr>
-                    </wps:wsp>
-                  </a:graphicData>
-                </a:graphic>
-                <wp14:sizeRelH relativeFrom="margin">
-                  <wp14:pctWidth>0</wp14:pctWidth>
-                </wp14:sizeRelH>
-                <wp14:sizeRelV relativeFrom="margin">
-                  <wp14:pctHeight>0</wp14:pctHeight>
-                </wp14:sizeRelV>
-              </wp:anchor>
-            </w:drawing>
-          </mc:Choice>
-          <mc:Fallback>
-            <w:pict>
-              <v:rect w14:anchorId="7D55F759" id="Rectangle 16" o:spid="_x0000_s1033" style="position:absolute;margin-left:185.1pt;margin-top:98.95pt;width:259.15pt;height:27.55pt;z-index:251670528;visibility:visible;mso-wrap-style:square;mso-width-percent:0;mso-height-percent:0;mso-wrap-distance-left:9pt;mso-wrap-distance-top:0;mso-wrap-distance-right:9pt;mso-wrap-distance-bottom:0;mso-position-horizontal:absolute;mso-position-horizontal-relative:text;mso-position-vertical:absolute;mso-position-vertical-relative:text;mso-width-percent:0;mso-height-percent:0;mso-width-relative:margin;mso-height-relative:margin;v-text-anchor:middle" o:gfxdata="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" filled="f" stroked="f" strokeweight="1pt">
-                <v:textbox>
-                  <w:txbxContent>
-                    <w:p>
-                      <w:pPr>
-                        <w:jc w:val="center"/>
-                        <w:rPr>
-                          <w:rFonts w:ascii="Times New Roman" w:hAnsi="Times New Roman" w:cs="Times New Roman"/>
-                          <w:b/>
-                          <w:bCs/>
-                          <w:color w:val="000000" w:themeColor="text1"/>
-                          <w:sz w:val="30"/>
-                          <w:szCs w:val="30"/>
-                        </w:rPr>
-                      </w:pPr>
-                      <w:r>
-                        <w:rPr>
-                          <w:rFonts w:ascii="Times New Roman" w:hAnsi="Times New Roman" w:cs="Times New Roman"/>
-                          <w:b/>
-                          <w:bCs/>
-                          <w:color w:val="000000" w:themeColor="text1"/>
-                          <w:sz w:val="30"/>
-                          <w:szCs w:val="30"/>
-                        </w:rPr>
-                        <w:t xml:space="preserve">Ahli Madya </w:t>
-                      </w:r>
-                      <w:proofErr w:type="spellStart"/>
-                      <w:r>
-                        <w:rPr>
-                          <w:rFonts w:ascii="Times New Roman" w:hAnsi="Times New Roman" w:cs="Times New Roman"/>
-                          <w:b/>
-                          <w:bCs/>
-                          <w:color w:val="000000" w:themeColor="text1"/>
-                          <w:sz w:val="30"/>
-                          <w:szCs w:val="30"/>
-                        </w:rPr>
-                        <w:t>Farmasi</w:t>
-                      </w:r>
-                      <w:proofErr w:type="spellEnd"/>
-                      <w:r>
-                        <w:rPr>
-                          <w:rFonts w:ascii="Times New Roman" w:hAnsi="Times New Roman" w:cs="Times New Roman"/>
-                          <w:b/>
-                          <w:bCs/>
-                          <w:color w:val="000000" w:themeColor="text1"/>
-                          <w:sz w:val="30"/>
-                          <w:szCs w:val="30"/>
-                        </w:rPr>
-                        <w:t xml:space="preserve"> (</w:t>
-                      </w:r>
-                      <w:proofErr w:type="spellStart"/>
-                      <w:r>
-                        <w:rPr>
-                          <w:rFonts w:ascii="Times New Roman" w:hAnsi="Times New Roman" w:cs="Times New Roman"/>
-                          <w:b/>
-                          <w:bCs/>
-                          <w:color w:val="000000" w:themeColor="text1"/>
-                          <w:sz w:val="30"/>
-                          <w:szCs w:val="30"/>
-                        </w:rPr>
-                        <w:t>A.</w:t>
-                      </w:r>
-                      <w:proofErr w:type="gramStart"/>
-                      <w:r>
-                        <w:rPr>
-                          <w:rFonts w:ascii="Times New Roman" w:hAnsi="Times New Roman" w:cs="Times New Roman"/>
-                          <w:b/>
-                          <w:bCs/>
-                          <w:color w:val="000000" w:themeColor="text1"/>
-                          <w:sz w:val="30"/>
-                          <w:szCs w:val="30"/>
-                        </w:rPr>
-                        <w:t>Md.Farm</w:t>
-                      </w:r>
-                      <w:proofErr w:type="spellEnd"/>
-                      <w:proofErr w:type="gramEnd"/>
-                      <w:r>
-                        <w:rPr>
-                          <w:rFonts w:ascii="Times New Roman" w:hAnsi="Times New Roman" w:cs="Times New Roman"/>
-                          <w:b/>
-                          <w:bCs/>
-                          <w:color w:val="000000" w:themeColor="text1"/>
-                          <w:sz w:val="30"/>
-                          <w:szCs w:val="30"/>
-                        </w:rPr>
-                        <w:t>.)</w:t>
-                      </w:r>
-                    </w:p>
-                    <w:p>
-                      <w:pPr>
-                        <w:jc w:val="center"/>
-                      </w:pPr>
-                    </w:p>
-                  </w:txbxContent>
-                </v:textbox>
-              </v:rect>
-            </w:pict>
-          </mc:Fallback>
-        </mc:AlternateContent>
-      </w:r>
-      <w:r>
-        <w:rPr>
-          <w:noProof/>
-        </w:rPr>
-        <mc:AlternateContent>
-          <mc:Choice Requires="wps">
-            <w:drawing>
-              <wp:anchor distT="0" distB="0" distL="114300" distR="114300" simplePos="0" relativeHeight="251668480" behindDoc="0" locked="0" layoutInCell="1" allowOverlap="1" wp14:anchorId="536F7288" wp14:editId="07D65643">
-                <wp:simplePos x="0" y="0"/>
-                <wp:positionH relativeFrom="column">
-                  <wp:posOffset>7085801</wp:posOffset>
-                </wp:positionH>
-                <wp:positionV relativeFrom="paragraph">
-                  <wp:posOffset>2288540</wp:posOffset>
-                </wp:positionV>
-                <wp:extent cx="2248535" cy="300355"/>
-                <wp:effectExtent l="0" t="0" r="0" b="4445"/>
-                <wp:wrapNone/>
-                <wp:docPr id="6" name="Rectangle 11"/>
-                <wp:cNvGraphicFramePr>
-                  <a:graphicFrameLocks xmlns:a="http://schemas.openxmlformats.org/drawingml/2006/main"/>
-                </wp:cNvGraphicFramePr>
-                <a:graphic xmlns:a="http://schemas.openxmlformats.org/drawingml/2006/main">
-                  <a:graphicData uri="http://schemas.microsoft.com/office/word/2010/wordprocessingShape">
-                    <wps:wsp>
-                      <wps:cNvSpPr>
-                        <a:spLocks noChangeArrowheads="1"/>
-                      </wps:cNvSpPr>
-                      <wps:spPr bwMode="auto">
-                        <a:xfrm>
-                          <a:off x="0" y="0"/>
-                          <a:ext cx="2248535" cy="300355"/>
-                        </a:xfrm>
-                        <a:prstGeom prst="rect">
-                          <a:avLst/>
-                        </a:prstGeom>
-                        <a:noFill/>
-                        <a:ln>
-                          <a:noFill/>
-                        </a:ln>
-                        <a:extLst>
-                          <a:ext uri="{909E8E84-426E-40DD-AFC4-6F175D3DCCD1}">
-                            <a14:hiddenFill xmlns:a14="http://schemas.microsoft.com/office/drawing/2010/main">
-                              <a:solidFill>
-                                <a:srgbClr val="FFFFFF"/>
-                              </a:solidFill>
-                            </a14:hiddenFill>
-                          </a:ext>
-                          <a:ext uri="{91240B29-F687-4F45-9708-019B960494DF}">
-                            <a14:hiddenLine xmlns:a14="http://schemas.microsoft.com/office/drawing/2010/main" w="9525">
-                              <a:solidFill>
-                                <a:srgbClr val="000000"/>
-                              </a:solidFill>
-                              <a:miter lim="800000"/>
-                              <a:headEnd/>
-                              <a:tailEnd/>
-                            </a14:hiddenLine>
-                          </a:ext>
-                        </a:extLst>
-                      </wps:spPr>
-                      <wps:txbx>
-                        <w:txbxContent>
-                          <w:p>
-                            <w:pPr>
-                              <w:rPr>
-                                <w:rFonts w:ascii="Times New Roman" w:hAnsi="Times New Roman" w:cs="Times New Roman"/>
-                                <w:b/>
-                                <w:bCs/>
-                                <w:sz w:val="26"/>
-                                <w:szCs w:val="26"/>
-                              </w:rPr>
-                            </w:pPr>
-                            <w:proofErr w:type="spellStart"/>
-                            <w:r>
-                              <w:rPr>
-                                <w:rFonts w:ascii="Times New Roman" w:hAnsi="Times New Roman" w:cs="Times New Roman"/>
-                                <w:b/>
-                                <w:bCs/>
-                                <w:sz w:val="26"/>
-                                <w:szCs w:val="26"/>
-                              </w:rPr>
-                              <w:t>Cikarang</w:t>
-                            </w:r>
-                            <w:proofErr w:type="spellEnd"/>
-                            <w:r>
-                              <w:rPr>
-                                <w:rFonts w:ascii="Times New Roman" w:hAnsi="Times New Roman" w:cs="Times New Roman"/>
-                                <w:b/>
-                                <w:bCs/>
-                                <w:sz w:val="26"/>
-                                <w:szCs w:val="26"/>
-                              </w:rPr>
-                              <w:t xml:space="preserve">, 11 </w:t>
-                            </w:r>
-                            <w:proofErr w:type="spellStart"/>
-                            <w:r>
-                              <w:rPr>
-                                <w:rFonts w:ascii="Times New Roman" w:hAnsi="Times New Roman" w:cs="Times New Roman"/>
-                                <w:b/>
-                                <w:bCs/>
-                                <w:sz w:val="26"/>
-                                <w:szCs w:val="26"/>
-                              </w:rPr>
-                              <w:t>Desember</w:t>
-                            </w:r>
-                            <w:proofErr w:type="spellEnd"/>
-                            <w:r>
-                              <w:rPr>
-                                <w:rFonts w:ascii="Times New Roman" w:hAnsi="Times New Roman" w:cs="Times New Roman"/>
-                                <w:b/>
-                                <w:bCs/>
-                                <w:sz w:val="26"/>
-                                <w:szCs w:val="26"/>
-                              </w:rPr>
-                              <w:t xml:space="preserve"> 2021</w:t>
-                            </w:r>
-                          </w:p>
-                        </w:txbxContent>
-                      </wps:txbx>
-                      <wps:bodyPr rot="0" vert="horz" wrap="square" lIns="91440" tIns="45720" rIns="91440" bIns="45720" anchor="t" anchorCtr="0" upright="1">
-                        <a:noAutofit/>
-                      </wps:bodyPr>
-                    </wps:wsp>
-                  </a:graphicData>
-                </a:graphic>
-                <wp14:sizeRelH relativeFrom="page">
-                  <wp14:pctWidth>0</wp14:pctWidth>
-                </wp14:sizeRelH>
-                <wp14:sizeRelV relativeFrom="page">
-                  <wp14:pctHeight>0</wp14:pctHeight>
-                </wp14:sizeRelV>
-              </wp:anchor>
-            </w:drawing>
-          </mc:Choice>
-          <mc:Fallback>
-            <w:pict>
-              <v:rect w14:anchorId="536F7288" id="Rectangle 11" o:spid="_x0000_s1034" style="position:absolute;margin-left:557.95pt;margin-top:180.2pt;width:177.05pt;height:23.65pt;z-index:251668480;visibility:visible;mso-wrap-style:square;mso-width-percent:0;mso-height-percent:0;mso-wrap-distance-left:9pt;mso-wrap-distance-top:0;mso-wrap-distance-right:9pt;mso-wrap-distance-bottom:0;mso-position-horizontal:absolute;mso-position-horizontal-relative:text;mso-position-vertical:absolute;mso-position-vertical-relative:text;mso-width-percent:0;mso-height-percent:0;mso-width-relative:page;mso-height-relative:page;v-text-anchor:top" o:gfxdata="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" filled="f" stroked="f">
-                <v:textbox>
-                  <w:txbxContent>
-                    <w:p>
-                      <w:pPr>
-                        <w:rPr>
-                          <w:rFonts w:ascii="Times New Roman" w:hAnsi="Times New Roman" w:cs="Times New Roman"/>
-                          <w:b/>
-                          <w:bCs/>
-                          <w:sz w:val="26"/>
-                          <w:szCs w:val="26"/>
-                        </w:rPr>
-                      </w:pPr>
-                      <w:proofErr w:type="spellStart"/>
-                      <w:r>
-                        <w:rPr>
-                          <w:rFonts w:ascii="Times New Roman" w:hAnsi="Times New Roman" w:cs="Times New Roman"/>
-                          <w:b/>
-                          <w:bCs/>
-                          <w:sz w:val="26"/>
-                          <w:szCs w:val="26"/>
-                        </w:rPr>
-                        <w:t>Cikarang</w:t>
-                      </w:r>
-                      <w:proofErr w:type="spellEnd"/>
-                      <w:r>
-                        <w:rPr>
-                          <w:rFonts w:ascii="Times New Roman" w:hAnsi="Times New Roman" w:cs="Times New Roman"/>
-                          <w:b/>
-                          <w:bCs/>
-                          <w:sz w:val="26"/>
-                          <w:szCs w:val="26"/>
-                        </w:rPr>
-                        <w:t xml:space="preserve">, 11 </w:t>
-                      </w:r>
-                      <w:proofErr w:type="spellStart"/>
-                      <w:r>
-                        <w:rPr>
-                          <w:rFonts w:ascii="Times New Roman" w:hAnsi="Times New Roman" w:cs="Times New Roman"/>
-                          <w:b/>
-                          <w:bCs/>
-                          <w:sz w:val="26"/>
-                          <w:szCs w:val="26"/>
-                        </w:rPr>
-                        <w:t>Desember</w:t>
-                      </w:r>
-                      <w:proofErr w:type="spellEnd"/>
-                      <w:r>
-                        <w:rPr>
-                          <w:rFonts w:ascii="Times New Roman" w:hAnsi="Times New Roman" w:cs="Times New Roman"/>
-                          <w:b/>
-                          <w:bCs/>
-                          <w:sz w:val="26"/>
-                          <w:szCs w:val="26"/>
-                        </w:rPr>
-                        <w:t xml:space="preserve"> 2021</w:t>
-                      </w:r>
-                    </w:p>
-                  </w:txbxContent>
-                </v:textbox>
-              </v:rect>
-            </w:pict>
-          </mc:Fallback>
-        </mc:AlternateContent>
-      </w:r>
-      <w:r>
-        <w:rPr>
-          <w:noProof/>
-        </w:rPr>
-        <mc:AlternateContent>
-          <mc:Choice Requires="wps">
-            <w:drawing>
-              <wp:anchor distT="0" distB="0" distL="114300" distR="114300" simplePos="0" relativeHeight="251669504" behindDoc="0" locked="0" layoutInCell="1" allowOverlap="1" wp14:anchorId="5536F866" wp14:editId="170CC9CE">
+              <wp:anchor distT="0" distB="0" distL="114300" distR="114300" simplePos="0" relativeHeight="251669504" behindDoc="0" locked="0" layoutInCell="1" allowOverlap="1" wp14:anchorId="5536F866" wp14:editId="7BFB7C8D">
                 <wp:simplePos x="0" y="0"/>
                 <wp:positionH relativeFrom="column">
                   <wp:posOffset>1256203</wp:posOffset>
@@ -1702,7 +2075,6 @@
                                 <w:szCs w:val="24"/>
                               </w:rPr>
                             </w:pPr>
-                            <w:proofErr w:type="spellStart"/>
                             <w:r>
                               <w:rPr>
                                 <w:rFonts w:ascii="Times New Roman" w:hAnsi="Times New Roman" w:cs="Times New Roman"/>
@@ -1711,9 +2083,8 @@
                                 <w:sz w:val="24"/>
                                 <w:szCs w:val="24"/>
                               </w:rPr>
-                              <w:t>Fransisca</w:t>
-                            </w:r>
-                            <w:proofErr w:type="spellEnd"/>
+                              <w:t>Tisa Amalia</w:t>
+                            </w:r>
                             <w:r>
                               <w:rPr>
                                 <w:rFonts w:ascii="Times New Roman" w:hAnsi="Times New Roman" w:cs="Times New Roman"/>
@@ -1722,7 +2093,7 @@
                                 <w:sz w:val="24"/>
                                 <w:szCs w:val="24"/>
                               </w:rPr>
-                              <w:t xml:space="preserve"> Debora, </w:t>
+                              <w:t xml:space="preserve">, </w:t>
                             </w:r>
                             <w:proofErr w:type="spellStart"/>
                             <w:r>
@@ -1733,8 +2104,9 @@
                                 <w:sz w:val="24"/>
                                 <w:szCs w:val="24"/>
                               </w:rPr>
-                              <w:t>S.S</w:t>
-                            </w:r>
+                              <w:t>S.</w:t>
+                            </w:r>
+                            <w:proofErr w:type="gramStart"/>
                             <w:r>
                               <w:rPr>
                                 <w:rFonts w:ascii="Times New Roman" w:hAnsi="Times New Roman" w:cs="Times New Roman"/>
@@ -1743,9 +2115,8 @@
                                 <w:sz w:val="24"/>
                                 <w:szCs w:val="24"/>
                               </w:rPr>
-                              <w:t>i</w:t>
-                            </w:r>
-                            <w:proofErr w:type="spellEnd"/>
+                              <w:t>S</w:t>
+                            </w:r>
                             <w:r>
                               <w:rPr>
                                 <w:rFonts w:ascii="Times New Roman" w:hAnsi="Times New Roman" w:cs="Times New Roman"/>
@@ -1754,7 +2125,49 @@
                                 <w:sz w:val="24"/>
                                 <w:szCs w:val="24"/>
                               </w:rPr>
-                              <w:t>., M.T.</w:t>
+                              <w:t>i.</w:t>
+                            </w:r>
+                            <w:r>
+                              <w:rPr>
+                                <w:rFonts w:ascii="Times New Roman" w:hAnsi="Times New Roman" w:cs="Times New Roman"/>
+                                <w:b/>
+                                <w:bCs/>
+                                <w:sz w:val="24"/>
+                                <w:szCs w:val="24"/>
+                              </w:rPr>
+                              <w:t>T</w:t>
+                            </w:r>
+                            <w:proofErr w:type="spellEnd"/>
+                            <w:proofErr w:type="gramEnd"/>
+                            <w:r>
+                              <w:rPr>
+                                <w:rFonts w:ascii="Times New Roman" w:hAnsi="Times New Roman" w:cs="Times New Roman"/>
+                                <w:b/>
+                                <w:bCs/>
+                                <w:sz w:val="24"/>
+                                <w:szCs w:val="24"/>
+                              </w:rPr>
+                              <w:t>, M.</w:t>
+                            </w:r>
+                            <w:r>
+                              <w:rPr>
+                                <w:rFonts w:ascii="Times New Roman" w:hAnsi="Times New Roman" w:cs="Times New Roman"/>
+                                <w:b/>
+                                <w:bCs/>
+                                <w:sz w:val="24"/>
+                                <w:szCs w:val="24"/>
+                              </w:rPr>
+                              <w:t>H</w:t>
+                            </w:r>
+                            <w:r>
+                              <w:rPr>
+                                <w:rFonts w:ascii="Times New Roman" w:hAnsi="Times New Roman" w:cs="Times New Roman"/>
+                                <w:b/>
+                                <w:bCs/>
+                                <w:sz w:val="24"/>
+                                <w:szCs w:val="24"/>
+                              </w:rPr>
+                              <w:t>.</w:t>
                             </w:r>
                           </w:p>
                         </w:txbxContent>
@@ -1776,7 +2189,7 @@
           </mc:Choice>
           <mc:Fallback>
             <w:pict>
-              <v:rect w14:anchorId="5536F866" id="Rectangle 12" o:spid="_x0000_s1035" style="position:absolute;margin-left:98.9pt;margin-top:296.15pt;width:189.4pt;height:22.75pt;z-index:251669504;visibility:visible;mso-wrap-style:square;mso-width-percent:0;mso-height-percent:0;mso-wrap-distance-left:9pt;mso-wrap-distance-top:0;mso-wrap-distance-right:9pt;mso-wrap-distance-bottom:0;mso-position-horizontal:absolute;mso-position-horizontal-relative:text;mso-position-vertical:absolute;mso-position-vertical-relative:text;mso-width-percent:0;mso-height-percent:0;mso-width-relative:page;mso-height-relative:page;v-text-anchor:top" o:gfxdata="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" filled="f" stroked="f">
+              <v:rect w14:anchorId="5536F866" id="Rectangle 12" o:spid="_x0000_s1036" style="position:absolute;margin-left:98.9pt;margin-top:296.15pt;width:189.4pt;height:22.75pt;z-index:251669504;visibility:visible;mso-wrap-style:square;mso-width-percent:0;mso-height-percent:0;mso-wrap-distance-left:9pt;mso-wrap-distance-top:0;mso-wrap-distance-right:9pt;mso-wrap-distance-bottom:0;mso-position-horizontal:absolute;mso-position-horizontal-relative:text;mso-position-vertical:absolute;mso-position-vertical-relative:text;mso-width-percent:0;mso-height-percent:0;mso-width-relative:page;mso-height-relative:page;v-text-anchor:top" o:gfxdata="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" filled="f" stroked="f">
                 <v:textbox>
                   <w:txbxContent>
                     <w:p>
@@ -1790,7 +2203,6 @@
                           <w:szCs w:val="24"/>
                         </w:rPr>
                       </w:pPr>
-                      <w:proofErr w:type="spellStart"/>
                       <w:r>
                         <w:rPr>
                           <w:rFonts w:ascii="Times New Roman" w:hAnsi="Times New Roman" w:cs="Times New Roman"/>
@@ -1799,9 +2211,8 @@
                           <w:sz w:val="24"/>
                           <w:szCs w:val="24"/>
                         </w:rPr>
-                        <w:t>Fransisca</w:t>
-                      </w:r>
-                      <w:proofErr w:type="spellEnd"/>
+                        <w:t>Tisa Amalia</w:t>
+                      </w:r>
                       <w:r>
                         <w:rPr>
                           <w:rFonts w:ascii="Times New Roman" w:hAnsi="Times New Roman" w:cs="Times New Roman"/>
@@ -1810,7 +2221,7 @@
                           <w:sz w:val="24"/>
                           <w:szCs w:val="24"/>
                         </w:rPr>
-                        <w:t xml:space="preserve"> Debora, </w:t>
+                        <w:t xml:space="preserve">, </w:t>
                       </w:r>
                       <w:proofErr w:type="spellStart"/>
                       <w:r>
@@ -1821,8 +2232,9 @@
                           <w:sz w:val="24"/>
                           <w:szCs w:val="24"/>
                         </w:rPr>
-                        <w:t>S.S</w:t>
-                      </w:r>
+                        <w:t>S.</w:t>
+                      </w:r>
+                      <w:proofErr w:type="gramStart"/>
                       <w:r>
                         <w:rPr>
                           <w:rFonts w:ascii="Times New Roman" w:hAnsi="Times New Roman" w:cs="Times New Roman"/>
@@ -1831,9 +2243,8 @@
                           <w:sz w:val="24"/>
                           <w:szCs w:val="24"/>
                         </w:rPr>
-                        <w:t>i</w:t>
-                      </w:r>
-                      <w:proofErr w:type="spellEnd"/>
+                        <w:t>S</w:t>
+                      </w:r>
                       <w:r>
                         <w:rPr>
                           <w:rFonts w:ascii="Times New Roman" w:hAnsi="Times New Roman" w:cs="Times New Roman"/>
@@ -1842,168 +2253,49 @@
                           <w:sz w:val="24"/>
                           <w:szCs w:val="24"/>
                         </w:rPr>
-                        <w:t>., M.T.</w:t>
-                      </w:r>
-                    </w:p>
-                  </w:txbxContent>
-                </v:textbox>
-              </v:rect>
-            </w:pict>
-          </mc:Fallback>
-        </mc:AlternateContent>
-      </w:r>
-      <w:r>
-        <w:rPr>
-          <w:noProof/>
-        </w:rPr>
-        <mc:AlternateContent>
-          <mc:Choice Requires="wps">
-            <w:drawing>
-              <wp:anchor distT="0" distB="0" distL="114300" distR="114300" simplePos="0" relativeHeight="251666432" behindDoc="0" locked="0" layoutInCell="1" allowOverlap="1" wp14:anchorId="66BC0D29" wp14:editId="3949C7C3">
-                <wp:simplePos x="0" y="0"/>
-                <wp:positionH relativeFrom="column">
-                  <wp:posOffset>3596005</wp:posOffset>
-                </wp:positionH>
-                <wp:positionV relativeFrom="paragraph">
-                  <wp:posOffset>438785</wp:posOffset>
-                </wp:positionV>
-                <wp:extent cx="1653540" cy="361315"/>
-                <wp:effectExtent l="0" t="0" r="0" b="1270"/>
-                <wp:wrapNone/>
-                <wp:docPr id="5" name="Rectangle 9"/>
-                <wp:cNvGraphicFramePr>
-                  <a:graphicFrameLocks xmlns:a="http://schemas.openxmlformats.org/drawingml/2006/main"/>
-                </wp:cNvGraphicFramePr>
-                <a:graphic xmlns:a="http://schemas.openxmlformats.org/drawingml/2006/main">
-                  <a:graphicData uri="http://schemas.microsoft.com/office/word/2010/wordprocessingShape">
-                    <wps:wsp>
-                      <wps:cNvSpPr>
-                        <a:spLocks noChangeArrowheads="1"/>
-                      </wps:cNvSpPr>
-                      <wps:spPr bwMode="auto">
-                        <a:xfrm>
-                          <a:off x="0" y="0"/>
-                          <a:ext cx="1653540" cy="361315"/>
-                        </a:xfrm>
-                        <a:prstGeom prst="rect">
-                          <a:avLst/>
-                        </a:prstGeom>
-                        <a:noFill/>
-                        <a:ln>
-                          <a:noFill/>
-                        </a:ln>
-                        <a:extLst>
-                          <a:ext uri="{909E8E84-426E-40DD-AFC4-6F175D3DCCD1}">
-                            <a14:hiddenFill xmlns:a14="http://schemas.microsoft.com/office/drawing/2010/main">
-                              <a:solidFill>
-                                <a:srgbClr val="FFFFFF"/>
-                              </a:solidFill>
-                            </a14:hiddenFill>
-                          </a:ext>
-                          <a:ext uri="{91240B29-F687-4F45-9708-019B960494DF}">
-                            <a14:hiddenLine xmlns:a14="http://schemas.microsoft.com/office/drawing/2010/main" w="9525">
-                              <a:solidFill>
-                                <a:srgbClr val="000000"/>
-                              </a:solidFill>
-                              <a:miter lim="800000"/>
-                              <a:headEnd/>
-                              <a:tailEnd/>
-                            </a14:hiddenLine>
-                          </a:ext>
-                        </a:extLst>
-                      </wps:spPr>
-                      <wps:txbx>
-                        <w:txbxContent>
-                          <w:p>
-                            <w:pPr>
-                              <w:rPr>
-                                <w:rFonts w:ascii="Times New Roman" w:hAnsi="Times New Roman" w:cs="Times New Roman"/>
-                                <w:sz w:val="30"/>
-                                <w:szCs w:val="30"/>
-                              </w:rPr>
-                            </w:pPr>
-                            <w:r>
-                              <w:rPr>
-                                <w:rFonts w:ascii="Times New Roman" w:hAnsi="Times New Roman" w:cs="Times New Roman"/>
-                                <w:sz w:val="30"/>
-                                <w:szCs w:val="30"/>
-                              </w:rPr>
-                              <w:t xml:space="preserve">31 </w:t>
-                            </w:r>
-                            <w:proofErr w:type="spellStart"/>
-                            <w:r>
-                              <w:rPr>
-                                <w:rFonts w:ascii="Times New Roman" w:hAnsi="Times New Roman" w:cs="Times New Roman"/>
-                                <w:sz w:val="30"/>
-                                <w:szCs w:val="30"/>
-                              </w:rPr>
-                              <w:t>Agustus</w:t>
-                            </w:r>
-                            <w:proofErr w:type="spellEnd"/>
-                            <w:r>
-                              <w:rPr>
-                                <w:rFonts w:ascii="Times New Roman" w:hAnsi="Times New Roman" w:cs="Times New Roman"/>
-                                <w:sz w:val="30"/>
-                                <w:szCs w:val="30"/>
-                              </w:rPr>
-                              <w:t xml:space="preserve"> 2021</w:t>
-                            </w:r>
-                          </w:p>
-                        </w:txbxContent>
-                      </wps:txbx>
-                      <wps:bodyPr rot="0" vert="horz" wrap="square" lIns="91440" tIns="45720" rIns="91440" bIns="45720" anchor="t" anchorCtr="0" upright="1">
-                        <a:noAutofit/>
-                      </wps:bodyPr>
-                    </wps:wsp>
-                  </a:graphicData>
-                </a:graphic>
-                <wp14:sizeRelH relativeFrom="page">
-                  <wp14:pctWidth>0</wp14:pctWidth>
-                </wp14:sizeRelH>
-                <wp14:sizeRelV relativeFrom="page">
-                  <wp14:pctHeight>0</wp14:pctHeight>
-                </wp14:sizeRelV>
-              </wp:anchor>
-            </w:drawing>
-          </mc:Choice>
-          <mc:Fallback>
-            <w:pict>
-              <v:rect w14:anchorId="66BC0D29" id="Rectangle 9" o:spid="_x0000_s1036" style="position:absolute;margin-left:283.15pt;margin-top:34.55pt;width:130.2pt;height:28.45pt;z-index:251666432;visibility:visible;mso-wrap-style:square;mso-width-percent:0;mso-height-percent:0;mso-wrap-distance-left:9pt;mso-wrap-distance-top:0;mso-wrap-distance-right:9pt;mso-wrap-distance-bottom:0;mso-position-horizontal:absolute;mso-position-horizontal-relative:text;mso-position-vertical:absolute;mso-position-vertical-relative:text;mso-width-percent:0;mso-height-percent:0;mso-width-relative:page;mso-height-relative:page;v-text-anchor:top" o:gfxdata="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" filled="f" stroked="f">
-                <v:textbox>
-                  <w:txbxContent>
-                    <w:p>
-                      <w:pPr>
-                        <w:rPr>
-                          <w:rFonts w:ascii="Times New Roman" w:hAnsi="Times New Roman" w:cs="Times New Roman"/>
-                          <w:sz w:val="30"/>
-                          <w:szCs w:val="30"/>
-                        </w:rPr>
-                      </w:pPr>
-                      <w:r>
-                        <w:rPr>
-                          <w:rFonts w:ascii="Times New Roman" w:hAnsi="Times New Roman" w:cs="Times New Roman"/>
-                          <w:sz w:val="30"/>
-                          <w:szCs w:val="30"/>
-                        </w:rPr>
-                        <w:t xml:space="preserve">31 </w:t>
-                      </w:r>
-                      <w:proofErr w:type="spellStart"/>
-                      <w:r>
-                        <w:rPr>
-                          <w:rFonts w:ascii="Times New Roman" w:hAnsi="Times New Roman" w:cs="Times New Roman"/>
-                          <w:sz w:val="30"/>
-                          <w:szCs w:val="30"/>
-                        </w:rPr>
-                        <w:t>Agustus</w:t>
+                        <w:t>i.</w:t>
+                      </w:r>
+                      <w:r>
+                        <w:rPr>
+                          <w:rFonts w:ascii="Times New Roman" w:hAnsi="Times New Roman" w:cs="Times New Roman"/>
+                          <w:b/>
+                          <w:bCs/>
+                          <w:sz w:val="24"/>
+                          <w:szCs w:val="24"/>
+                        </w:rPr>
+                        <w:t>T</w:t>
                       </w:r>
                       <w:proofErr w:type="spellEnd"/>
-                      <w:r>
-                        <w:rPr>
-                          <w:rFonts w:ascii="Times New Roman" w:hAnsi="Times New Roman" w:cs="Times New Roman"/>
-                          <w:sz w:val="30"/>
-                          <w:szCs w:val="30"/>
-                        </w:rPr>
-                        <w:t xml:space="preserve"> 2021</w:t>
+                      <w:proofErr w:type="gramEnd"/>
+                      <w:r>
+                        <w:rPr>
+                          <w:rFonts w:ascii="Times New Roman" w:hAnsi="Times New Roman" w:cs="Times New Roman"/>
+                          <w:b/>
+                          <w:bCs/>
+                          <w:sz w:val="24"/>
+                          <w:szCs w:val="24"/>
+                        </w:rPr>
+                        <w:t>, M.</w:t>
+                      </w:r>
+                      <w:r>
+                        <w:rPr>
+                          <w:rFonts w:ascii="Times New Roman" w:hAnsi="Times New Roman" w:cs="Times New Roman"/>
+                          <w:b/>
+                          <w:bCs/>
+                          <w:sz w:val="24"/>
+                          <w:szCs w:val="24"/>
+                        </w:rPr>
+                        <w:t>H</w:t>
+                      </w:r>
+                      <w:r>
+                        <w:rPr>
+                          <w:rFonts w:ascii="Times New Roman" w:hAnsi="Times New Roman" w:cs="Times New Roman"/>
+                          <w:b/>
+                          <w:bCs/>
+                          <w:sz w:val="24"/>
+                          <w:szCs w:val="24"/>
+                        </w:rPr>
+                        <w:t>.</w:t>
                       </w:r>
                     </w:p>
                   </w:txbxContent>

--- a/public/word-template/Template Ijazah 2022 New.docx
+++ b/public/word-template/Template Ijazah 2022 New.docx
@@ -1,6 +1,6 @@
 
 <file path=word/document.xml><?xml version="1.0" encoding="utf-8"?>
-<w:document xmlns:wpc="http://schemas.microsoft.com/office/word/2010/wordprocessingCanvas" xmlns:cx="http://schemas.microsoft.com/office/drawing/2014/chartex" xmlns:cx1="http://schemas.microsoft.com/office/drawing/2015/9/8/chartex" xmlns:cx2="http://schemas.microsoft.com/office/drawing/2015/10/21/chartex" xmlns:cx3="http://schemas.microsoft.com/office/drawing/2016/5/9/chartex" xmlns:cx4="http://schemas.microsoft.com/office/drawing/2016/5/10/chartex" xmlns:cx5="http://schemas.microsoft.com/office/drawing/2016/5/11/chartex" xmlns:cx6="http://schemas.microsoft.com/office/drawing/2016/5/12/chartex" xmlns:cx7="http://schemas.microsoft.com/office/drawing/2016/5/13/chartex" xmlns:cx8="http://schemas.microsoft.com/office/drawing/2016/5/14/chartex" xmlns:mc="http://schemas.openxmlformats.org/markup-compatibility/2006" xmlns:aink="http://schemas.microsoft.com/office/drawing/2016/ink" xmlns:am3d="http://schemas.microsoft.com/office/drawing/2017/model3d" xmlns:o="urn:schemas-microsoft-com:office:office" xmlns:oel="http://schemas.microsoft.com/office/2019/extlst" xmlns:r="http://schemas.openxmlformats.org/officeDocument/2006/relationships" xmlns:m="http://schemas.openxmlformats.org/officeDocument/2006/math" xmlns:v="urn:schemas-microsoft-com:vml" xmlns:wp14="http://schemas.microsoft.com/office/word/2010/wordprocessingDrawing" xmlns:wp="http://schemas.openxmlformats.org/drawingml/2006/wordprocessingDrawing" xmlns:w10="urn:schemas-microsoft-com:office:word" xmlns:w="http://schemas.openxmlformats.org/wordprocessingml/2006/main" xmlns:w14="http://schemas.microsoft.com/office/word/2010/wordml" xmlns:w15="http://schemas.microsoft.com/office/word/2012/wordml" xmlns:w16cex="http://schemas.microsoft.com/office/word/2018/wordml/cex" xmlns:w16cid="http://schemas.microsoft.com/office/word/2016/wordml/cid" xmlns:w16="http://schemas.microsoft.com/office/word/2018/wordml" xmlns:w16sdtdh="http://schemas.microsoft.com/office/word/2020/wordml/sdtdatahash" xmlns:w16se="http://schemas.microsoft.com/office/word/2015/wordml/symex" xmlns:wpg="http://schemas.microsoft.com/office/word/2010/wordprocessingGroup" xmlns:wpi="http://schemas.microsoft.com/office/word/2010/wordprocessingInk" xmlns:wne="http://schemas.microsoft.com/office/word/2006/wordml" xmlns:wps="http://schemas.microsoft.com/office/word/2010/wordprocessingShape" mc:Ignorable="w14 w15 w16se w16cid w16 w16cex w16sdtdh wp14">
+<w:document xmlns:wpc="http://schemas.microsoft.com/office/word/2010/wordprocessingCanvas" xmlns:cx="http://schemas.microsoft.com/office/drawing/2014/chartex" xmlns:cx1="http://schemas.microsoft.com/office/drawing/2015/9/8/chartex" xmlns:cx2="http://schemas.microsoft.com/office/drawing/2015/10/21/chartex" xmlns:cx3="http://schemas.microsoft.com/office/drawing/2016/5/9/chartex" xmlns:cx4="http://schemas.microsoft.com/office/drawing/2016/5/10/chartex" xmlns:cx5="http://schemas.microsoft.com/office/drawing/2016/5/11/chartex" xmlns:cx6="http://schemas.microsoft.com/office/drawing/2016/5/12/chartex" xmlns:cx7="http://schemas.microsoft.com/office/drawing/2016/5/13/chartex" xmlns:cx8="http://schemas.microsoft.com/office/drawing/2016/5/14/chartex" xmlns:mc="http://schemas.openxmlformats.org/markup-compatibility/2006" xmlns:aink="http://schemas.microsoft.com/office/drawing/2016/ink" xmlns:am3d="http://schemas.microsoft.com/office/drawing/2017/model3d" xmlns:o="urn:schemas-microsoft-com:office:office" xmlns:oel="http://schemas.microsoft.com/office/2019/extlst" xmlns:r="http://schemas.openxmlformats.org/officeDocument/2006/relationships" xmlns:m="http://schemas.openxmlformats.org/officeDocument/2006/math" xmlns:v="urn:schemas-microsoft-com:vml" xmlns:wp14="http://schemas.microsoft.com/office/word/2010/wordprocessingDrawing" xmlns:wp="http://schemas.openxmlformats.org/drawingml/2006/wordprocessingDrawing" xmlns:w10="urn:schemas-microsoft-com:office:word" xmlns:w="http://schemas.openxmlformats.org/wordprocessingml/2006/main" xmlns:w14="http://schemas.microsoft.com/office/word/2010/wordml" xmlns:w15="http://schemas.microsoft.com/office/word/2012/wordml" xmlns:w16cex="http://schemas.microsoft.com/office/word/2018/wordml/cex" xmlns:w16cid="http://schemas.microsoft.com/office/word/2016/wordml/cid" xmlns:w16="http://schemas.microsoft.com/office/word/2018/wordml" xmlns:w16du="http://schemas.microsoft.com/office/word/2023/wordml/word16du" xmlns:w16sdtdh="http://schemas.microsoft.com/office/word/2020/wordml/sdtdatahash" xmlns:w16se="http://schemas.microsoft.com/office/word/2015/wordml/symex" xmlns:wpg="http://schemas.microsoft.com/office/word/2010/wordprocessingGroup" xmlns:wpi="http://schemas.microsoft.com/office/word/2010/wordprocessingInk" xmlns:wne="http://schemas.microsoft.com/office/word/2006/wordml" xmlns:wps="http://schemas.microsoft.com/office/word/2010/wordprocessingShape" mc:Ignorable="w14 w15 w16se w16cid w16 w16cex w16sdtdh w16du wp14">
   <w:body>
     <w:p>
       <w:pPr>
@@ -13,10 +13,70 @@
         <w:rPr>
           <w:noProof/>
         </w:rPr>
+        <w:drawing>
+          <wp:anchor distT="0" distB="0" distL="114300" distR="114300" simplePos="0" relativeHeight="251671552" behindDoc="1" locked="0" layoutInCell="1" allowOverlap="1" wp14:anchorId="28ACB157" wp14:editId="2F5CB73D">
+            <wp:simplePos x="0" y="0"/>
+            <wp:positionH relativeFrom="column">
+              <wp:posOffset>9525</wp:posOffset>
+            </wp:positionH>
+            <wp:positionV relativeFrom="paragraph">
+              <wp:posOffset>9525</wp:posOffset>
+            </wp:positionV>
+            <wp:extent cx="10677525" cy="7553000"/>
+            <wp:effectExtent l="0" t="0" r="0" b="0"/>
+            <wp:wrapNone/>
+            <wp:docPr id="880276225" name="Picture 13"/>
+            <wp:cNvGraphicFramePr>
+              <a:graphicFrameLocks xmlns:a="http://schemas.openxmlformats.org/drawingml/2006/main" noChangeAspect="1"/>
+            </wp:cNvGraphicFramePr>
+            <a:graphic xmlns:a="http://schemas.openxmlformats.org/drawingml/2006/main">
+              <a:graphicData uri="http://schemas.openxmlformats.org/drawingml/2006/picture">
+                <pic:pic xmlns:pic="http://schemas.openxmlformats.org/drawingml/2006/picture">
+                  <pic:nvPicPr>
+                    <pic:cNvPr id="880276225" name="Picture 880276225"/>
+                    <pic:cNvPicPr/>
+                  </pic:nvPicPr>
+                  <pic:blipFill>
+                    <a:blip r:embed="rId4" cstate="print">
+                      <a:extLst>
+                        <a:ext uri="{28A0092B-C50C-407E-A947-70E740481C1C}">
+                          <a14:useLocalDpi xmlns:a14="http://schemas.microsoft.com/office/drawing/2010/main" val="0"/>
+                        </a:ext>
+                      </a:extLst>
+                    </a:blip>
+                    <a:stretch>
+                      <a:fillRect/>
+                    </a:stretch>
+                  </pic:blipFill>
+                  <pic:spPr>
+                    <a:xfrm>
+                      <a:off x="0" y="0"/>
+                      <a:ext cx="10683784" cy="7557427"/>
+                    </a:xfrm>
+                    <a:prstGeom prst="rect">
+                      <a:avLst/>
+                    </a:prstGeom>
+                  </pic:spPr>
+                </pic:pic>
+              </a:graphicData>
+            </a:graphic>
+            <wp14:sizeRelH relativeFrom="page">
+              <wp14:pctWidth>0</wp14:pctWidth>
+            </wp14:sizeRelH>
+            <wp14:sizeRelV relativeFrom="page">
+              <wp14:pctHeight>0</wp14:pctHeight>
+            </wp14:sizeRelV>
+          </wp:anchor>
+        </w:drawing>
+      </w:r>
+      <w:r>
+        <w:rPr>
+          <w:noProof/>
+        </w:rPr>
         <mc:AlternateContent>
           <mc:Choice Requires="wps">
             <w:drawing>
-              <wp:anchor distT="0" distB="0" distL="114300" distR="114300" simplePos="0" relativeHeight="251667456" behindDoc="0" locked="0" layoutInCell="1" allowOverlap="1" wp14:anchorId="06D086F1" wp14:editId="7C6F2EDA">
+              <wp:anchor distT="0" distB="0" distL="114300" distR="114300" simplePos="0" relativeHeight="251667456" behindDoc="0" locked="0" layoutInCell="1" allowOverlap="1" wp14:anchorId="06D086F1" wp14:editId="4622F955">
                 <wp:simplePos x="0" y="0"/>
                 <wp:positionH relativeFrom="column">
                   <wp:posOffset>533400</wp:posOffset>
@@ -185,66 +245,6 @@
             </w:pict>
           </mc:Fallback>
         </mc:AlternateContent>
-      </w:r>
-      <w:r>
-        <w:rPr>
-          <w:noProof/>
-        </w:rPr>
-        <w:drawing>
-          <wp:anchor distT="0" distB="0" distL="114300" distR="114300" simplePos="0" relativeHeight="251658240" behindDoc="1" locked="0" layoutInCell="1" allowOverlap="1" wp14:anchorId="67C97DD0" wp14:editId="4E104F46">
-            <wp:simplePos x="0" y="0"/>
-            <wp:positionH relativeFrom="column">
-              <wp:posOffset>2275</wp:posOffset>
-            </wp:positionH>
-            <wp:positionV relativeFrom="paragraph">
-              <wp:posOffset>0</wp:posOffset>
-            </wp:positionV>
-            <wp:extent cx="10689590" cy="7563134"/>
-            <wp:effectExtent l="0" t="0" r="0" b="0"/>
-            <wp:wrapNone/>
-            <wp:docPr id="1" name="Picture 1"/>
-            <wp:cNvGraphicFramePr>
-              <a:graphicFrameLocks xmlns:a="http://schemas.openxmlformats.org/drawingml/2006/main" noChangeAspect="1"/>
-            </wp:cNvGraphicFramePr>
-            <a:graphic xmlns:a="http://schemas.openxmlformats.org/drawingml/2006/main">
-              <a:graphicData uri="http://schemas.openxmlformats.org/drawingml/2006/picture">
-                <pic:pic xmlns:pic="http://schemas.openxmlformats.org/drawingml/2006/picture">
-                  <pic:nvPicPr>
-                    <pic:cNvPr id="1" name="Picture 1"/>
-                    <pic:cNvPicPr/>
-                  </pic:nvPicPr>
-                  <pic:blipFill>
-                    <a:blip r:embed="rId4" cstate="print">
-                      <a:extLst>
-                        <a:ext uri="{28A0092B-C50C-407E-A947-70E740481C1C}">
-                          <a14:useLocalDpi xmlns:a14="http://schemas.microsoft.com/office/drawing/2010/main" val="0"/>
-                        </a:ext>
-                      </a:extLst>
-                    </a:blip>
-                    <a:stretch>
-                      <a:fillRect/>
-                    </a:stretch>
-                  </pic:blipFill>
-                  <pic:spPr>
-                    <a:xfrm>
-                      <a:off x="0" y="0"/>
-                      <a:ext cx="10689590" cy="7563134"/>
-                    </a:xfrm>
-                    <a:prstGeom prst="rect">
-                      <a:avLst/>
-                    </a:prstGeom>
-                  </pic:spPr>
-                </pic:pic>
-              </a:graphicData>
-            </a:graphic>
-            <wp14:sizeRelH relativeFrom="page">
-              <wp14:pctWidth>0</wp14:pctWidth>
-            </wp14:sizeRelH>
-            <wp14:sizeRelV relativeFrom="page">
-              <wp14:pctHeight>0</wp14:pctHeight>
-            </wp14:sizeRelV>
-          </wp:anchor>
-        </w:drawing>
       </w:r>
       <w:r>
         <w:rPr>
@@ -1020,25 +1020,7 @@
                                 <w:sz w:val="30"/>
                                 <w:szCs w:val="30"/>
                               </w:rPr>
-                              <w:t>${</w:t>
-                            </w:r>
-                            <w:proofErr w:type="spellStart"/>
-                            <w:r>
-                              <w:rPr>
-                                <w:rFonts w:ascii="Times New Roman" w:hAnsi="Times New Roman" w:cs="Times New Roman"/>
-                                <w:sz w:val="30"/>
-                                <w:szCs w:val="30"/>
-                              </w:rPr>
-                              <w:t>nim</w:t>
-                            </w:r>
-                            <w:proofErr w:type="spellEnd"/>
-                            <w:r>
-                              <w:rPr>
-                                <w:rFonts w:ascii="Times New Roman" w:hAnsi="Times New Roman" w:cs="Times New Roman"/>
-                                <w:sz w:val="30"/>
-                                <w:szCs w:val="30"/>
-                              </w:rPr>
-                              <w:t>}</w:t>
+                              <w:t>${nim}</w:t>
                             </w:r>
                           </w:p>
                         </w:txbxContent>
@@ -1114,10 +1096,10 @@
         <mc:AlternateContent>
           <mc:Choice Requires="wps">
             <w:drawing>
-              <wp:anchor distT="0" distB="0" distL="114300" distR="114300" simplePos="0" relativeHeight="251668480" behindDoc="0" locked="0" layoutInCell="1" allowOverlap="1" wp14:anchorId="536F7288" wp14:editId="78CD746C">
+              <wp:anchor distT="0" distB="0" distL="114300" distR="114300" simplePos="0" relativeHeight="251668480" behindDoc="0" locked="0" layoutInCell="1" allowOverlap="1" wp14:anchorId="536F7288" wp14:editId="31CE5290">
                 <wp:simplePos x="0" y="0"/>
                 <wp:positionH relativeFrom="column">
-                  <wp:posOffset>7086600</wp:posOffset>
+                  <wp:posOffset>8020050</wp:posOffset>
                 </wp:positionH>
                 <wp:positionV relativeFrom="paragraph">
                   <wp:posOffset>2287270</wp:posOffset>
@@ -1179,28 +1161,6 @@
                                 <w:szCs w:val="26"/>
                               </w:rPr>
                             </w:pPr>
-                            <w:proofErr w:type="spellStart"/>
-                            <w:r>
-                              <w:rPr>
-                                <w:rFonts w:ascii="Times New Roman" w:hAnsi="Times New Roman" w:cs="Times New Roman"/>
-                                <w:b/>
-                                <w:bCs/>
-                                <w:sz w:val="26"/>
-                                <w:szCs w:val="26"/>
-                              </w:rPr>
-                              <w:t>Cikarang</w:t>
-                            </w:r>
-                            <w:proofErr w:type="spellEnd"/>
-                            <w:r>
-                              <w:rPr>
-                                <w:rFonts w:ascii="Times New Roman" w:hAnsi="Times New Roman" w:cs="Times New Roman"/>
-                                <w:b/>
-                                <w:bCs/>
-                                <w:sz w:val="26"/>
-                                <w:szCs w:val="26"/>
-                              </w:rPr>
-                              <w:t xml:space="preserve">, </w:t>
-                            </w:r>
                             <w:r>
                               <w:rPr>
                                 <w:rFonts w:ascii="Times New Roman" w:hAnsi="Times New Roman" w:cs="Times New Roman"/>
@@ -1253,7 +1213,7 @@
           </mc:Choice>
           <mc:Fallback>
             <w:pict>
-              <v:rect w14:anchorId="536F7288" id="Rectangle 11" o:spid="_x0000_s1031" style="position:absolute;margin-left:558pt;margin-top:180.1pt;width:3in;height:23.65pt;z-index:251668480;visibility:visible;mso-wrap-style:square;mso-width-percent:0;mso-height-percent:0;mso-wrap-distance-left:9pt;mso-wrap-distance-top:0;mso-wrap-distance-right:9pt;mso-wrap-distance-bottom:0;mso-position-horizontal:absolute;mso-position-horizontal-relative:text;mso-position-vertical:absolute;mso-position-vertical-relative:text;mso-width-percent:0;mso-height-percent:0;mso-width-relative:page;mso-height-relative:page;v-text-anchor:top" o:gfxdata="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" filled="f" stroked="f">
+              <v:rect w14:anchorId="536F7288" id="Rectangle 11" o:spid="_x0000_s1031" style="position:absolute;margin-left:631.5pt;margin-top:180.1pt;width:3in;height:23.65pt;z-index:251668480;visibility:visible;mso-wrap-style:square;mso-width-percent:0;mso-height-percent:0;mso-wrap-distance-left:9pt;mso-wrap-distance-top:0;mso-wrap-distance-right:9pt;mso-wrap-distance-bottom:0;mso-position-horizontal:absolute;mso-position-horizontal-relative:text;mso-position-vertical:absolute;mso-position-vertical-relative:text;mso-width-percent:0;mso-height-percent:0;mso-width-relative:page;mso-height-relative:page;v-text-anchor:top" o:gfxdata="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" filled="f" stroked="f">
                 <v:textbox>
                   <w:txbxContent>
                     <w:p>
@@ -1266,28 +1226,6 @@
                           <w:szCs w:val="26"/>
                         </w:rPr>
                       </w:pPr>
-                      <w:proofErr w:type="spellStart"/>
-                      <w:r>
-                        <w:rPr>
-                          <w:rFonts w:ascii="Times New Roman" w:hAnsi="Times New Roman" w:cs="Times New Roman"/>
-                          <w:b/>
-                          <w:bCs/>
-                          <w:sz w:val="26"/>
-                          <w:szCs w:val="26"/>
-                        </w:rPr>
-                        <w:t>Cikarang</w:t>
-                      </w:r>
-                      <w:proofErr w:type="spellEnd"/>
-                      <w:r>
-                        <w:rPr>
-                          <w:rFonts w:ascii="Times New Roman" w:hAnsi="Times New Roman" w:cs="Times New Roman"/>
-                          <w:b/>
-                          <w:bCs/>
-                          <w:sz w:val="26"/>
-                          <w:szCs w:val="26"/>
-                        </w:rPr>
-                        <w:t xml:space="preserve">, </w:t>
-                      </w:r>
                       <w:r>
                         <w:rPr>
                           <w:rFonts w:ascii="Times New Roman" w:hAnsi="Times New Roman" w:cs="Times New Roman"/>
@@ -2075,100 +2013,6 @@
                                 <w:szCs w:val="24"/>
                               </w:rPr>
                             </w:pPr>
-                            <w:r>
-                              <w:rPr>
-                                <w:rFonts w:ascii="Times New Roman" w:hAnsi="Times New Roman" w:cs="Times New Roman"/>
-                                <w:b/>
-                                <w:bCs/>
-                                <w:sz w:val="24"/>
-                                <w:szCs w:val="24"/>
-                              </w:rPr>
-                              <w:t>Tisa Amalia</w:t>
-                            </w:r>
-                            <w:r>
-                              <w:rPr>
-                                <w:rFonts w:ascii="Times New Roman" w:hAnsi="Times New Roman" w:cs="Times New Roman"/>
-                                <w:b/>
-                                <w:bCs/>
-                                <w:sz w:val="24"/>
-                                <w:szCs w:val="24"/>
-                              </w:rPr>
-                              <w:t xml:space="preserve">, </w:t>
-                            </w:r>
-                            <w:proofErr w:type="spellStart"/>
-                            <w:r>
-                              <w:rPr>
-                                <w:rFonts w:ascii="Times New Roman" w:hAnsi="Times New Roman" w:cs="Times New Roman"/>
-                                <w:b/>
-                                <w:bCs/>
-                                <w:sz w:val="24"/>
-                                <w:szCs w:val="24"/>
-                              </w:rPr>
-                              <w:t>S.</w:t>
-                            </w:r>
-                            <w:proofErr w:type="gramStart"/>
-                            <w:r>
-                              <w:rPr>
-                                <w:rFonts w:ascii="Times New Roman" w:hAnsi="Times New Roman" w:cs="Times New Roman"/>
-                                <w:b/>
-                                <w:bCs/>
-                                <w:sz w:val="24"/>
-                                <w:szCs w:val="24"/>
-                              </w:rPr>
-                              <w:t>S</w:t>
-                            </w:r>
-                            <w:r>
-                              <w:rPr>
-                                <w:rFonts w:ascii="Times New Roman" w:hAnsi="Times New Roman" w:cs="Times New Roman"/>
-                                <w:b/>
-                                <w:bCs/>
-                                <w:sz w:val="24"/>
-                                <w:szCs w:val="24"/>
-                              </w:rPr>
-                              <w:t>i.</w:t>
-                            </w:r>
-                            <w:r>
-                              <w:rPr>
-                                <w:rFonts w:ascii="Times New Roman" w:hAnsi="Times New Roman" w:cs="Times New Roman"/>
-                                <w:b/>
-                                <w:bCs/>
-                                <w:sz w:val="24"/>
-                                <w:szCs w:val="24"/>
-                              </w:rPr>
-                              <w:t>T</w:t>
-                            </w:r>
-                            <w:proofErr w:type="spellEnd"/>
-                            <w:proofErr w:type="gramEnd"/>
-                            <w:r>
-                              <w:rPr>
-                                <w:rFonts w:ascii="Times New Roman" w:hAnsi="Times New Roman" w:cs="Times New Roman"/>
-                                <w:b/>
-                                <w:bCs/>
-                                <w:sz w:val="24"/>
-                                <w:szCs w:val="24"/>
-                              </w:rPr>
-                              <w:t>, M.</w:t>
-                            </w:r>
-                            <w:r>
-                              <w:rPr>
-                                <w:rFonts w:ascii="Times New Roman" w:hAnsi="Times New Roman" w:cs="Times New Roman"/>
-                                <w:b/>
-                                <w:bCs/>
-                                <w:sz w:val="24"/>
-                                <w:szCs w:val="24"/>
-                              </w:rPr>
-                              <w:t>H</w:t>
-                            </w:r>
-                            <w:r>
-                              <w:rPr>
-                                <w:rFonts w:ascii="Times New Roman" w:hAnsi="Times New Roman" w:cs="Times New Roman"/>
-                                <w:b/>
-                                <w:bCs/>
-                                <w:sz w:val="24"/>
-                                <w:szCs w:val="24"/>
-                              </w:rPr>
-                              <w:t>.</w:t>
-                            </w:r>
                           </w:p>
                         </w:txbxContent>
                       </wps:txbx>
@@ -2203,100 +2047,6 @@
                           <w:szCs w:val="24"/>
                         </w:rPr>
                       </w:pPr>
-                      <w:r>
-                        <w:rPr>
-                          <w:rFonts w:ascii="Times New Roman" w:hAnsi="Times New Roman" w:cs="Times New Roman"/>
-                          <w:b/>
-                          <w:bCs/>
-                          <w:sz w:val="24"/>
-                          <w:szCs w:val="24"/>
-                        </w:rPr>
-                        <w:t>Tisa Amalia</w:t>
-                      </w:r>
-                      <w:r>
-                        <w:rPr>
-                          <w:rFonts w:ascii="Times New Roman" w:hAnsi="Times New Roman" w:cs="Times New Roman"/>
-                          <w:b/>
-                          <w:bCs/>
-                          <w:sz w:val="24"/>
-                          <w:szCs w:val="24"/>
-                        </w:rPr>
-                        <w:t xml:space="preserve">, </w:t>
-                      </w:r>
-                      <w:proofErr w:type="spellStart"/>
-                      <w:r>
-                        <w:rPr>
-                          <w:rFonts w:ascii="Times New Roman" w:hAnsi="Times New Roman" w:cs="Times New Roman"/>
-                          <w:b/>
-                          <w:bCs/>
-                          <w:sz w:val="24"/>
-                          <w:szCs w:val="24"/>
-                        </w:rPr>
-                        <w:t>S.</w:t>
-                      </w:r>
-                      <w:proofErr w:type="gramStart"/>
-                      <w:r>
-                        <w:rPr>
-                          <w:rFonts w:ascii="Times New Roman" w:hAnsi="Times New Roman" w:cs="Times New Roman"/>
-                          <w:b/>
-                          <w:bCs/>
-                          <w:sz w:val="24"/>
-                          <w:szCs w:val="24"/>
-                        </w:rPr>
-                        <w:t>S</w:t>
-                      </w:r>
-                      <w:r>
-                        <w:rPr>
-                          <w:rFonts w:ascii="Times New Roman" w:hAnsi="Times New Roman" w:cs="Times New Roman"/>
-                          <w:b/>
-                          <w:bCs/>
-                          <w:sz w:val="24"/>
-                          <w:szCs w:val="24"/>
-                        </w:rPr>
-                        <w:t>i.</w:t>
-                      </w:r>
-                      <w:r>
-                        <w:rPr>
-                          <w:rFonts w:ascii="Times New Roman" w:hAnsi="Times New Roman" w:cs="Times New Roman"/>
-                          <w:b/>
-                          <w:bCs/>
-                          <w:sz w:val="24"/>
-                          <w:szCs w:val="24"/>
-                        </w:rPr>
-                        <w:t>T</w:t>
-                      </w:r>
-                      <w:proofErr w:type="spellEnd"/>
-                      <w:proofErr w:type="gramEnd"/>
-                      <w:r>
-                        <w:rPr>
-                          <w:rFonts w:ascii="Times New Roman" w:hAnsi="Times New Roman" w:cs="Times New Roman"/>
-                          <w:b/>
-                          <w:bCs/>
-                          <w:sz w:val="24"/>
-                          <w:szCs w:val="24"/>
-                        </w:rPr>
-                        <w:t>, M.</w:t>
-                      </w:r>
-                      <w:r>
-                        <w:rPr>
-                          <w:rFonts w:ascii="Times New Roman" w:hAnsi="Times New Roman" w:cs="Times New Roman"/>
-                          <w:b/>
-                          <w:bCs/>
-                          <w:sz w:val="24"/>
-                          <w:szCs w:val="24"/>
-                        </w:rPr>
-                        <w:t>H</w:t>
-                      </w:r>
-                      <w:r>
-                        <w:rPr>
-                          <w:rFonts w:ascii="Times New Roman" w:hAnsi="Times New Roman" w:cs="Times New Roman"/>
-                          <w:b/>
-                          <w:bCs/>
-                          <w:sz w:val="24"/>
-                          <w:szCs w:val="24"/>
-                        </w:rPr>
-                        <w:t>.</w:t>
-                      </w:r>
                     </w:p>
                   </w:txbxContent>
                 </v:textbox>
@@ -2317,7 +2067,7 @@
 </file>
 
 <file path=word/styles.xml><?xml version="1.0" encoding="utf-8"?>
-<w:styles xmlns:mc="http://schemas.openxmlformats.org/markup-compatibility/2006" xmlns:r="http://schemas.openxmlformats.org/officeDocument/2006/relationships" xmlns:w="http://schemas.openxmlformats.org/wordprocessingml/2006/main" xmlns:w14="http://schemas.microsoft.com/office/word/2010/wordml" xmlns:w15="http://schemas.microsoft.com/office/word/2012/wordml" xmlns:w16cex="http://schemas.microsoft.com/office/word/2018/wordml/cex" xmlns:w16cid="http://schemas.microsoft.com/office/word/2016/wordml/cid" xmlns:w16="http://schemas.microsoft.com/office/word/2018/wordml" xmlns:w16sdtdh="http://schemas.microsoft.com/office/word/2020/wordml/sdtdatahash" xmlns:w16se="http://schemas.microsoft.com/office/word/2015/wordml/symex" mc:Ignorable="w14 w15 w16se w16cid w16 w16cex w16sdtdh">
+<w:styles xmlns:mc="http://schemas.openxmlformats.org/markup-compatibility/2006" xmlns:r="http://schemas.openxmlformats.org/officeDocument/2006/relationships" xmlns:w="http://schemas.openxmlformats.org/wordprocessingml/2006/main" xmlns:w14="http://schemas.microsoft.com/office/word/2010/wordml" xmlns:w15="http://schemas.microsoft.com/office/word/2012/wordml" xmlns:w16cex="http://schemas.microsoft.com/office/word/2018/wordml/cex" xmlns:w16cid="http://schemas.microsoft.com/office/word/2016/wordml/cid" xmlns:w16="http://schemas.microsoft.com/office/word/2018/wordml" xmlns:w16du="http://schemas.microsoft.com/office/word/2023/wordml/word16du" xmlns:w16sdtdh="http://schemas.microsoft.com/office/word/2020/wordml/sdtdatahash" xmlns:w16se="http://schemas.microsoft.com/office/word/2015/wordml/symex" mc:Ignorable="w14 w15 w16se w16cid w16 w16cex w16sdtdh w16du">
   <w:docDefaults>
     <w:rPrDefault>
       <w:rPr>
